--- a/TEXT/analysis_text/003_Analysis.docx
+++ b/TEXT/analysis_text/003_Analysis.docx
@@ -4,368 +4,1109 @@
   <w:body>
     <w:p>
       <w:pPr>
-        <w:jc w:val="both"/>
-        <w:rPr>
-          <w:color w:val="000000" w:themeColor="text1"/>
-        </w:rPr>
-      </w:pPr>
-      <w:r>
-        <w:rPr>
-          <w:color w:val="000000" w:themeColor="text1" w:themeTint="FF" w:themeShade="FF"/>
-        </w:rPr>
-        <w:t>Harlem River</w:t>
-      </w:r>
-      <w:r>
-        <w:rPr>
-          <w:color w:val="000000" w:themeColor="text1" w:themeTint="FF" w:themeShade="FF"/>
-        </w:rPr>
-        <w:t xml:space="preserve"> Consolidatio</w:t>
-      </w:r>
-      <w:r>
-        <w:rPr>
-          <w:color w:val="000000" w:themeColor="text1" w:themeTint="FF" w:themeShade="FF"/>
-        </w:rPr>
-        <w:t>n</w:t>
+        <w:pStyle w:val="paragraph"/>
+        <w:spacing w:before="0" w:beforeAutospacing="0" w:after="0" w:afterAutospacing="0"/>
+        <w:textAlignment w:val="baseline"/>
+        <w:rPr>
+          <w:rStyle w:val="eop"/>
+          <w:sz w:val="22"/>
+          <w:szCs w:val="22"/>
+        </w:rPr>
+      </w:pPr>
+      <w:r>
+        <w:rPr>
+          <w:rStyle w:val="normaltextrun"/>
+          <w:b/>
+          <w:bCs/>
+          <w:sz w:val="22"/>
+          <w:szCs w:val="22"/>
+        </w:rPr>
+        <w:t>Harlem River Analysis:</w:t>
+      </w:r>
+      <w:r>
+        <w:rPr>
+          <w:rStyle w:val="eop"/>
+          <w:sz w:val="22"/>
+          <w:szCs w:val="22"/>
+        </w:rPr>
+        <w:t> </w:t>
       </w:r>
     </w:p>
     <w:p>
       <w:pPr>
+        <w:pStyle w:val="paragraph"/>
+        <w:spacing w:before="0" w:beforeAutospacing="0" w:after="0" w:afterAutospacing="0"/>
+        <w:textAlignment w:val="baseline"/>
+        <w:rPr>
+          <w:rFonts w:ascii="Arial" w:hAnsi="Arial" w:cs="Arial"/>
+          <w:sz w:val="18"/>
+          <w:szCs w:val="18"/>
+        </w:rPr>
+      </w:pPr>
+    </w:p>
+    <w:p>
+      <w:pPr>
+        <w:pStyle w:val="paragraph"/>
+        <w:numPr>
+          <w:ilvl w:val="0"/>
+          <w:numId w:val="1"/>
+        </w:numPr>
+        <w:spacing w:before="0" w:beforeAutospacing="0" w:after="0" w:afterAutospacing="0"/>
+        <w:ind w:left="540" w:firstLine="0"/>
+        <w:jc w:val="both"/>
+        <w:textAlignment w:val="baseline"/>
+        <w:rPr>
+          <w:sz w:val="22"/>
+          <w:szCs w:val="22"/>
+        </w:rPr>
+      </w:pPr>
+      <w:r>
+        <w:rPr>
+          <w:rStyle w:val="normaltextrun"/>
+          <w:b/>
+          <w:bCs/>
+          <w:sz w:val="22"/>
+          <w:szCs w:val="22"/>
+        </w:rPr>
+        <w:t>Inspection and Collection Requirements</w:t>
+      </w:r>
+      <w:r>
+        <w:rPr>
+          <w:rStyle w:val="eop"/>
+          <w:sz w:val="22"/>
+          <w:szCs w:val="22"/>
+        </w:rPr>
+        <w:t> </w:t>
+      </w:r>
+    </w:p>
+    <w:p>
+      <w:pPr>
+        <w:pStyle w:val="paragraph"/>
+        <w:spacing w:before="0" w:beforeAutospacing="0" w:after="0" w:afterAutospacing="0"/>
+        <w:ind w:left="720"/>
+        <w:jc w:val="both"/>
+        <w:textAlignment w:val="baseline"/>
+        <w:rPr>
+          <w:rFonts w:ascii="Arial" w:hAnsi="Arial" w:cs="Arial"/>
+          <w:sz w:val="18"/>
+          <w:szCs w:val="18"/>
+        </w:rPr>
+      </w:pPr>
+      <w:r>
+        <w:rPr>
+          <w:rStyle w:val="eop"/>
+          <w:color w:val="000000"/>
+          <w:sz w:val="22"/>
+          <w:szCs w:val="22"/>
+        </w:rPr>
+        <w:t> </w:t>
+      </w:r>
+    </w:p>
+    <w:p>
+      <w:pPr>
+        <w:pStyle w:val="paragraph"/>
+        <w:spacing w:before="0" w:beforeAutospacing="0" w:after="0" w:afterAutospacing="0"/>
+        <w:jc w:val="both"/>
+        <w:textAlignment w:val="baseline"/>
+        <w:rPr>
+          <w:rFonts w:ascii="Arial" w:hAnsi="Arial" w:cs="Arial"/>
+          <w:sz w:val="18"/>
+          <w:szCs w:val="18"/>
+        </w:rPr>
+      </w:pPr>
+      <w:r>
+        <w:rPr>
+          <w:rStyle w:val="normaltextrun"/>
+          <w:color w:val="000000"/>
+          <w:sz w:val="22"/>
+          <w:szCs w:val="22"/>
+        </w:rPr>
+        <w:t xml:space="preserve">The consolidation </w:t>
+      </w:r>
+      <w:r>
+        <w:rPr>
+          <w:rStyle w:val="normaltextrun"/>
+          <w:color w:val="000000"/>
+          <w:sz w:val="22"/>
+          <w:szCs w:val="22"/>
+        </w:rPr>
+        <w:t>appeared</w:t>
+      </w:r>
+      <w:r>
+        <w:rPr>
+          <w:rStyle w:val="normaltextrun"/>
+          <w:color w:val="000000"/>
+          <w:sz w:val="22"/>
+          <w:szCs w:val="22"/>
+        </w:rPr>
+        <w:t xml:space="preserve"> to be in compliance with the inspection and collection requirements of Paragraph 45 of the HUD Agreement. Compliance could not conduct a site visit during the 2019-2020 period; however, in a survey conducted in the summer of 2020, the consolidation report</w:t>
+      </w:r>
+      <w:r>
+        <w:rPr>
+          <w:rStyle w:val="normaltextrun"/>
+          <w:color w:val="000000"/>
+          <w:sz w:val="22"/>
+          <w:szCs w:val="22"/>
+        </w:rPr>
+        <w:t>ed the following conditions.</w:t>
+      </w:r>
+    </w:p>
+    <w:p>
+      <w:pPr>
+        <w:pStyle w:val="paragraph"/>
+        <w:spacing w:before="0" w:beforeAutospacing="0" w:after="0" w:afterAutospacing="0"/>
+        <w:jc w:val="both"/>
+        <w:textAlignment w:val="baseline"/>
+        <w:rPr>
+          <w:rStyle w:val="normaltextrun"/>
+          <w:color w:val="000000"/>
+          <w:sz w:val="22"/>
+          <w:szCs w:val="22"/>
+        </w:rPr>
+      </w:pPr>
+    </w:p>
+    <w:p>
+      <w:pPr>
+        <w:pStyle w:val="paragraph"/>
+        <w:spacing w:before="0" w:beforeAutospacing="0" w:after="0" w:afterAutospacing="0"/>
+        <w:jc w:val="both"/>
+        <w:textAlignment w:val="baseline"/>
+        <w:rPr>
+          <w:rStyle w:val="eop"/>
+          <w:color w:val="000000"/>
+          <w:sz w:val="22"/>
+          <w:szCs w:val="22"/>
+        </w:rPr>
+      </w:pPr>
+      <w:r>
+        <w:rPr>
+          <w:rStyle w:val="normaltextrun"/>
+          <w:color w:val="000000"/>
+          <w:sz w:val="22"/>
+          <w:szCs w:val="22"/>
+        </w:rPr>
+        <w:t>The </w:t>
+      </w:r>
+      <w:r>
+        <w:rPr>
+          <w:rStyle w:val="normaltextrun"/>
+          <w:color w:val="000000"/>
+          <w:sz w:val="22"/>
+          <w:szCs w:val="22"/>
+        </w:rPr>
+        <w:t>Supervisor of Caretakers, Chad Lewin</w:t>
+      </w:r>
+      <w:r>
+        <w:rPr>
+          <w:rStyle w:val="normaltextrun"/>
+          <w:color w:val="000000"/>
+          <w:sz w:val="22"/>
+          <w:szCs w:val="22"/>
+        </w:rPr>
+        <w:t xml:space="preserve">, reported that the </w:t>
+      </w:r>
+      <w:r>
+        <w:rPr>
+          <w:rStyle w:val="normaltextrun"/>
+          <w:color w:val="000000"/>
+          <w:sz w:val="22"/>
+          <w:szCs w:val="22"/>
+        </w:rPr>
+        <w:t>Harlem River consolidation</w:t>
+      </w:r>
+      <w:r>
+        <w:rPr>
+          <w:rStyle w:val="normaltextrun"/>
+          <w:color w:val="000000"/>
+          <w:sz w:val="22"/>
+          <w:szCs w:val="22"/>
+        </w:rPr>
+        <w:t> </w:t>
+      </w:r>
+      <w:r>
+        <w:rPr>
+          <w:rStyle w:val="normaltextrun"/>
+          <w:color w:val="000000"/>
+          <w:sz w:val="22"/>
+          <w:szCs w:val="22"/>
+        </w:rPr>
+        <w:t>does</w:t>
+      </w:r>
+      <w:r>
+        <w:rPr>
+          <w:rStyle w:val="normaltextrun"/>
+          <w:color w:val="000000"/>
+          <w:sz w:val="22"/>
+          <w:szCs w:val="22"/>
+        </w:rPr>
+        <w:t xml:space="preserve"> have enough staff to correct observed deficiencies. However, caretakers </w:t>
+      </w:r>
+      <w:r>
+        <w:rPr>
+          <w:rStyle w:val="normaltextrun"/>
+          <w:color w:val="000000"/>
+          <w:sz w:val="22"/>
+          <w:szCs w:val="22"/>
+        </w:rPr>
+        <w:t>can</w:t>
+      </w:r>
+      <w:r>
+        <w:rPr>
+          <w:rStyle w:val="normaltextrun"/>
+          <w:color w:val="000000"/>
+          <w:sz w:val="22"/>
+          <w:szCs w:val="22"/>
+        </w:rPr>
+        <w:t> usually complete all of their tasks in a day. NYCHA caretakers</w:t>
+      </w:r>
+      <w:r>
+        <w:rPr>
+          <w:rStyle w:val="normaltextrun"/>
+          <w:color w:val="000000"/>
+          <w:sz w:val="22"/>
+          <w:szCs w:val="22"/>
+        </w:rPr>
+        <w:t xml:space="preserve"> pick up trash inside the buildings </w:t>
+      </w:r>
+      <w:r>
+        <w:rPr>
+          <w:rStyle w:val="normaltextrun"/>
+          <w:color w:val="000000"/>
+          <w:sz w:val="22"/>
+          <w:szCs w:val="22"/>
+        </w:rPr>
+        <w:t>three</w:t>
+      </w:r>
+      <w:r>
+        <w:rPr>
+          <w:rStyle w:val="normaltextrun"/>
+          <w:color w:val="000000"/>
+          <w:sz w:val="22"/>
+          <w:szCs w:val="22"/>
+        </w:rPr>
+        <w:t> times a day, including weekends. NYCHA caretakers also conduct ground inspections and pick up litter at least twice daily.</w:t>
+      </w:r>
+      <w:r>
+        <w:rPr>
+          <w:rStyle w:val="normaltextrun"/>
+          <w:color w:val="FF0000"/>
+          <w:sz w:val="22"/>
+          <w:szCs w:val="22"/>
+        </w:rPr>
+        <w:t> </w:t>
+      </w:r>
+      <w:r>
+        <w:rPr>
+          <w:rStyle w:val="normaltextrun"/>
+          <w:color w:val="000000"/>
+          <w:sz w:val="22"/>
+          <w:szCs w:val="22"/>
+        </w:rPr>
+        <w:t>The staff begins collecting trash at 6:00 AM</w:t>
+      </w:r>
+      <w:r>
+        <w:rPr>
+          <w:rStyle w:val="normaltextrun"/>
+          <w:color w:val="000000"/>
+          <w:sz w:val="22"/>
+          <w:szCs w:val="22"/>
+        </w:rPr>
+        <w:t>.</w:t>
+      </w:r>
+    </w:p>
+    <w:p>
+      <w:pPr>
+        <w:pStyle w:val="paragraph"/>
+        <w:spacing w:before="0" w:beforeAutospacing="0" w:after="0" w:afterAutospacing="0"/>
+        <w:jc w:val="both"/>
+        <w:textAlignment w:val="baseline"/>
+        <w:rPr>
+          <w:rFonts w:ascii="Arial" w:hAnsi="Arial" w:cs="Arial"/>
+          <w:sz w:val="18"/>
+          <w:szCs w:val="18"/>
+        </w:rPr>
+      </w:pPr>
+    </w:p>
+    <w:p>
+      <w:pPr>
+        <w:pStyle w:val="paragraph"/>
+        <w:numPr>
+          <w:ilvl w:val="0"/>
+          <w:numId w:val="2"/>
+        </w:numPr>
+        <w:spacing w:before="0" w:beforeAutospacing="0" w:after="0" w:afterAutospacing="0"/>
+        <w:ind w:left="540" w:firstLine="0"/>
+        <w:jc w:val="both"/>
+        <w:textAlignment w:val="baseline"/>
+        <w:rPr>
+          <w:rStyle w:val="eop"/>
+          <w:sz w:val="22"/>
+          <w:szCs w:val="22"/>
+        </w:rPr>
+      </w:pPr>
+      <w:r>
+        <w:rPr>
+          <w:rStyle w:val="normaltextrun"/>
+          <w:b/>
+          <w:bCs/>
+          <w:sz w:val="22"/>
+          <w:szCs w:val="22"/>
+        </w:rPr>
+        <w:t>Removal or Storage Requirement</w:t>
+      </w:r>
+      <w:r>
+        <w:rPr>
+          <w:rStyle w:val="eop"/>
+          <w:sz w:val="22"/>
+          <w:szCs w:val="22"/>
+        </w:rPr>
+        <w:t> </w:t>
+      </w:r>
+    </w:p>
+    <w:p>
+      <w:pPr>
+        <w:pStyle w:val="paragraph"/>
+        <w:spacing w:before="0" w:beforeAutospacing="0" w:after="0" w:afterAutospacing="0"/>
+        <w:ind w:left="540"/>
+        <w:jc w:val="both"/>
+        <w:textAlignment w:val="baseline"/>
+        <w:rPr>
+          <w:sz w:val="22"/>
+          <w:szCs w:val="22"/>
+        </w:rPr>
+      </w:pPr>
+    </w:p>
+    <w:p>
+      <w:pPr>
+        <w:pStyle w:val="paragraph"/>
+        <w:spacing w:before="0" w:beforeAutospacing="0" w:after="0" w:afterAutospacing="0"/>
+        <w:jc w:val="both"/>
+        <w:textAlignment w:val="baseline"/>
+        <w:rPr>
+          <w:rFonts w:ascii="Arial" w:hAnsi="Arial" w:cs="Arial"/>
+          <w:sz w:val="18"/>
+          <w:szCs w:val="18"/>
+        </w:rPr>
+      </w:pPr>
+      <w:r>
+        <w:rPr>
+          <w:rStyle w:val="normaltextrun"/>
+          <w:color w:val="000000"/>
+          <w:sz w:val="22"/>
+          <w:szCs w:val="22"/>
+        </w:rPr>
+        <w:t>The consoli</w:t>
+      </w:r>
+      <w:r>
+        <w:rPr>
+          <w:rStyle w:val="normaltextrun"/>
+          <w:color w:val="000000"/>
+          <w:sz w:val="22"/>
+          <w:szCs w:val="22"/>
+        </w:rPr>
+        <w:t xml:space="preserve">dation </w:t>
+      </w:r>
+      <w:r>
+        <w:rPr>
+          <w:rStyle w:val="normaltextrun"/>
+          <w:color w:val="000000"/>
+          <w:sz w:val="22"/>
+          <w:szCs w:val="22"/>
+        </w:rPr>
+        <w:t>appeared</w:t>
+      </w:r>
+      <w:r>
+        <w:rPr>
+          <w:rStyle w:val="normaltextrun"/>
+          <w:color w:val="000000"/>
+          <w:sz w:val="22"/>
+          <w:szCs w:val="22"/>
+        </w:rPr>
+        <w:t xml:space="preserve"> to be in compliance with the removal or storage requirement of Paragraph  45 of the HUD Agreement </w:t>
+      </w:r>
+      <w:r>
+        <w:rPr>
+          <w:rStyle w:val="normaltextrun"/>
+          <w:sz w:val="22"/>
+          <w:szCs w:val="22"/>
+        </w:rPr>
+        <w:t xml:space="preserve">because it </w:t>
+      </w:r>
+      <w:r>
+        <w:rPr>
+          <w:rStyle w:val="normaltextrun"/>
+          <w:sz w:val="22"/>
+          <w:szCs w:val="22"/>
+        </w:rPr>
+        <w:t>has</w:t>
+      </w:r>
+      <w:r>
+        <w:rPr>
+          <w:rStyle w:val="normaltextrun"/>
+          <w:sz w:val="22"/>
+          <w:szCs w:val="22"/>
+        </w:rPr>
+        <w:t xml:space="preserve"> containers in the form of exterior compactors to store waste in a manner that prevents pests on the days DSNY does not come to pick up the waste. </w:t>
+      </w:r>
+      <w:r>
+        <w:rPr>
+          <w:rStyle w:val="normaltextrun"/>
+          <w:color w:val="000000"/>
+          <w:sz w:val="22"/>
+          <w:szCs w:val="22"/>
+        </w:rPr>
+        <w:t>Based on the same summer of  2020  survey, the consolidation reported the following conditions.</w:t>
+      </w:r>
+    </w:p>
+    <w:p>
+      <w:pPr>
+        <w:pStyle w:val="paragraph"/>
+        <w:spacing w:before="0" w:beforeAutospacing="0" w:after="0" w:afterAutospacing="0"/>
+        <w:ind w:left="720"/>
+        <w:jc w:val="both"/>
+        <w:textAlignment w:val="baseline"/>
+        <w:rPr>
+          <w:rFonts w:ascii="Arial" w:hAnsi="Arial" w:cs="Arial"/>
+          <w:sz w:val="18"/>
+          <w:szCs w:val="18"/>
+        </w:rPr>
+      </w:pPr>
+      <w:r>
+        <w:rPr>
+          <w:rStyle w:val="eop"/>
+          <w:color w:val="000000"/>
+          <w:sz w:val="22"/>
+          <w:szCs w:val="22"/>
+        </w:rPr>
+        <w:t> </w:t>
+      </w:r>
+      <w:r>
+        <w:rPr>
+          <w:rStyle w:val="eop"/>
+          <w:sz w:val="22"/>
+          <w:szCs w:val="22"/>
+        </w:rPr>
+        <w:t> </w:t>
+      </w:r>
+    </w:p>
+    <w:p>
+      <w:pPr>
+        <w:pStyle w:val="paragraph"/>
+        <w:spacing w:before="0" w:beforeAutospacing="0" w:after="0" w:afterAutospacing="0"/>
+        <w:jc w:val="both"/>
+        <w:textAlignment w:val="baseline"/>
+        <w:rPr>
+          <w:rFonts w:ascii="Arial" w:hAnsi="Arial" w:cs="Arial"/>
+          <w:sz w:val="18"/>
+          <w:szCs w:val="18"/>
+        </w:rPr>
+      </w:pPr>
+      <w:r>
+        <w:rPr>
+          <w:rStyle w:val="normaltextrun"/>
+          <w:sz w:val="22"/>
+          <w:szCs w:val="22"/>
+        </w:rPr>
+        <w:t>Harlem River reported at the time of the survey that DSNY comes </w:t>
+      </w:r>
+      <w:r>
+        <w:rPr>
+          <w:rStyle w:val="normaltextrun"/>
+          <w:sz w:val="22"/>
+          <w:szCs w:val="22"/>
+        </w:rPr>
+        <w:t xml:space="preserve">three times a week. </w:t>
+      </w:r>
+      <w:r>
+        <w:rPr>
+          <w:rStyle w:val="normaltextrun"/>
+          <w:color w:val="000000"/>
+          <w:sz w:val="22"/>
+          <w:szCs w:val="22"/>
+        </w:rPr>
+        <w:t xml:space="preserve">The consolidation also stated that it received </w:t>
+      </w:r>
+      <w:r>
+        <w:rPr>
+          <w:rStyle w:val="normaltextrun"/>
+          <w:color w:val="000000"/>
+          <w:sz w:val="22"/>
+          <w:szCs w:val="22"/>
+        </w:rPr>
+        <w:t>eight</w:t>
+      </w:r>
+      <w:r>
+        <w:rPr>
+          <w:rStyle w:val="normaltextrun"/>
+          <w:color w:val="000000"/>
+          <w:sz w:val="22"/>
+          <w:szCs w:val="22"/>
+        </w:rPr>
+        <w:t> bulk tickets a month for the removal of bulk waste.</w:t>
+      </w:r>
+      <w:r>
+        <w:rPr>
+          <w:rStyle w:val="normaltextrun"/>
+          <w:color w:val="000000"/>
+          <w:sz w:val="22"/>
+          <w:szCs w:val="22"/>
+        </w:rPr>
+        <w:t xml:space="preserve"> </w:t>
+      </w:r>
+      <w:r>
+        <w:rPr>
+          <w:rStyle w:val="normaltextrun"/>
+          <w:color w:val="000000"/>
+          <w:sz w:val="22"/>
+          <w:szCs w:val="22"/>
+        </w:rPr>
+        <w:t>Bulk trash sits in a yard with an exterior container before being p</w:t>
+      </w:r>
+      <w:r>
+        <w:rPr>
+          <w:rStyle w:val="normaltextrun"/>
+          <w:color w:val="000000"/>
+          <w:sz w:val="22"/>
+          <w:szCs w:val="22"/>
+        </w:rPr>
+        <w:t>icked up by the vendor.</w:t>
+      </w:r>
+      <w:r>
+        <w:rPr>
+          <w:rStyle w:val="normaltextrun"/>
+          <w:sz w:val="22"/>
+          <w:szCs w:val="22"/>
+        </w:rPr>
+        <w:t xml:space="preserve"> </w:t>
+      </w:r>
+      <w:r>
+        <w:rPr>
+          <w:rStyle w:val="normaltextrun"/>
+          <w:sz w:val="22"/>
+          <w:szCs w:val="22"/>
+        </w:rPr>
+        <w:t xml:space="preserve">In terms of storage, residents of this consolidation </w:t>
+      </w:r>
+      <w:r>
+        <w:rPr>
+          <w:rStyle w:val="normaltextrun"/>
+          <w:sz w:val="22"/>
+          <w:szCs w:val="22"/>
+        </w:rPr>
+        <w:t>have</w:t>
+      </w:r>
+      <w:r>
+        <w:rPr>
+          <w:rStyle w:val="normaltextrun"/>
+          <w:sz w:val="22"/>
+          <w:szCs w:val="22"/>
+        </w:rPr>
+        <w:t> access to trash chutes and</w:t>
+      </w:r>
+      <w:r>
+        <w:rPr>
+          <w:rStyle w:val="normaltextrun"/>
+          <w:color w:val="000000"/>
+          <w:sz w:val="22"/>
+          <w:szCs w:val="22"/>
+        </w:rPr>
+        <w:t> </w:t>
+      </w:r>
+      <w:r>
+        <w:rPr>
+          <w:rStyle w:val="normaltextrun"/>
+          <w:color w:val="000000"/>
+          <w:sz w:val="22"/>
+          <w:szCs w:val="22"/>
+        </w:rPr>
+        <w:t xml:space="preserve">may </w:t>
+      </w:r>
+      <w:r>
+        <w:rPr>
+          <w:rStyle w:val="normaltextrun"/>
+          <w:color w:val="000000"/>
+          <w:sz w:val="22"/>
+          <w:szCs w:val="22"/>
+        </w:rPr>
+        <w:t>drop their waste at </w:t>
+      </w:r>
+      <w:r>
+        <w:rPr>
+          <w:rStyle w:val="normaltextrun"/>
+          <w:color w:val="000000"/>
+          <w:sz w:val="22"/>
+          <w:szCs w:val="22"/>
+        </w:rPr>
+        <w:t>ten</w:t>
+      </w:r>
+      <w:r>
+        <w:rPr>
+          <w:rStyle w:val="normaltextrun"/>
+          <w:color w:val="000000"/>
+          <w:sz w:val="22"/>
+          <w:szCs w:val="22"/>
+        </w:rPr>
+        <w:t> additional sites on the premises.</w:t>
+      </w:r>
+      <w:r>
+        <w:rPr>
+          <w:rStyle w:val="normaltextrun"/>
+          <w:color w:val="000000"/>
+          <w:sz w:val="22"/>
+          <w:szCs w:val="22"/>
+        </w:rPr>
+        <w:t xml:space="preserve"> </w:t>
+      </w:r>
+      <w:r>
+        <w:rPr>
+          <w:rStyle w:val="normaltextrun"/>
+          <w:color w:val="000000"/>
+          <w:sz w:val="22"/>
+          <w:szCs w:val="22"/>
+        </w:rPr>
+        <w:t xml:space="preserve">After the trash is collected from drop-off sites, it is </w:t>
+      </w:r>
+      <w:r>
+        <w:rPr>
+          <w:rStyle w:val="normaltextrun"/>
+          <w:color w:val="000000"/>
+          <w:sz w:val="22"/>
+          <w:szCs w:val="22"/>
+        </w:rPr>
+        <w:t xml:space="preserve">collected by the trucks and </w:t>
+      </w:r>
+      <w:r>
+        <w:rPr>
+          <w:rStyle w:val="normaltextrun"/>
+          <w:color w:val="000000"/>
+          <w:sz w:val="22"/>
+          <w:szCs w:val="22"/>
+        </w:rPr>
+        <w:t>p</w:t>
+      </w:r>
+      <w:r>
+        <w:rPr>
+          <w:rStyle w:val="normaltextrun"/>
+          <w:color w:val="000000"/>
+          <w:sz w:val="22"/>
+          <w:szCs w:val="22"/>
+        </w:rPr>
+        <w:t>laced </w:t>
+      </w:r>
+      <w:r>
+        <w:rPr>
+          <w:rStyle w:val="normaltextrun"/>
+          <w:color w:val="000000"/>
+          <w:sz w:val="22"/>
+          <w:szCs w:val="22"/>
+        </w:rPr>
+        <w:t>in the exterior compactors.</w:t>
+      </w:r>
+      <w:r>
+        <w:rPr>
+          <w:rStyle w:val="normaltextrun"/>
+          <w:color w:val="000000"/>
+          <w:sz w:val="22"/>
+          <w:szCs w:val="22"/>
+        </w:rPr>
+        <w:t>  Most tenants dispose of their trash </w:t>
+      </w:r>
+      <w:r>
+        <w:rPr>
+          <w:rStyle w:val="normaltextrun"/>
+          <w:color w:val="000000"/>
+          <w:sz w:val="22"/>
+          <w:szCs w:val="22"/>
+        </w:rPr>
+        <w:t>by placing it at the drop-sites</w:t>
+      </w:r>
+      <w:r>
+        <w:rPr>
+          <w:rStyle w:val="normaltextrun"/>
+          <w:color w:val="000000"/>
+          <w:sz w:val="22"/>
+          <w:szCs w:val="22"/>
+        </w:rPr>
+        <w:t xml:space="preserve">. Once the waste is collected from the grounds, </w:t>
+      </w:r>
+      <w:r>
+        <w:rPr>
+          <w:rStyle w:val="normaltextrun"/>
+          <w:color w:val="000000"/>
+          <w:sz w:val="22"/>
+          <w:szCs w:val="22"/>
+        </w:rPr>
+        <w:t>it</w:t>
+      </w:r>
+      <w:r>
+        <w:rPr>
+          <w:rStyle w:val="normaltextrun"/>
+          <w:color w:val="000000"/>
+          <w:sz w:val="22"/>
+          <w:szCs w:val="22"/>
+        </w:rPr>
+        <w:t xml:space="preserve"> is stored in </w:t>
+      </w:r>
+      <w:r>
+        <w:rPr>
+          <w:rStyle w:val="normaltextrun"/>
+          <w:color w:val="000000"/>
+          <w:sz w:val="22"/>
+          <w:szCs w:val="22"/>
+        </w:rPr>
+        <w:t>the exterior compactors.</w:t>
+      </w:r>
+      <w:r>
+        <w:rPr>
+          <w:rStyle w:val="normaltextrun"/>
+          <w:color w:val="000000"/>
+          <w:sz w:val="22"/>
+          <w:szCs w:val="22"/>
+        </w:rPr>
+        <w:t> </w:t>
+      </w:r>
+      <w:r>
+        <w:rPr>
+          <w:rStyle w:val="eop"/>
+          <w:color w:val="000000"/>
+          <w:sz w:val="22"/>
+          <w:szCs w:val="22"/>
+        </w:rPr>
+        <w:t> </w:t>
+      </w:r>
+    </w:p>
+    <w:p>
+      <w:pPr>
+        <w:pStyle w:val="paragraph"/>
+        <w:spacing w:before="0" w:beforeAutospacing="0" w:after="0" w:afterAutospacing="0"/>
+        <w:jc w:val="both"/>
+        <w:textAlignment w:val="baseline"/>
+        <w:rPr>
+          <w:rFonts w:ascii="Arial" w:hAnsi="Arial" w:cs="Arial"/>
+          <w:sz w:val="18"/>
+          <w:szCs w:val="18"/>
+        </w:rPr>
+      </w:pPr>
+      <w:r>
+        <w:rPr>
+          <w:rStyle w:val="eop"/>
+          <w:color w:val="000000"/>
+          <w:sz w:val="22"/>
+          <w:szCs w:val="22"/>
+        </w:rPr>
+        <w:t> </w:t>
+      </w:r>
+    </w:p>
+    <w:p>
+      <w:pPr>
+        <w:pStyle w:val="paragraph"/>
+        <w:spacing w:before="0" w:beforeAutospacing="0" w:after="0" w:afterAutospacing="0"/>
+        <w:jc w:val="both"/>
+        <w:textAlignment w:val="baseline"/>
+        <w:rPr>
+          <w:rFonts w:ascii="Arial" w:hAnsi="Arial" w:cs="Arial"/>
+          <w:sz w:val="18"/>
+          <w:szCs w:val="18"/>
+        </w:rPr>
+      </w:pPr>
+      <w:r>
+        <w:rPr>
+          <w:rStyle w:val="normaltextrun"/>
+          <w:color w:val="000000"/>
+          <w:sz w:val="22"/>
+          <w:szCs w:val="22"/>
+        </w:rPr>
+        <w:t>Mr. Lewin stated in the survey that consolida</w:t>
+      </w:r>
+      <w:r>
+        <w:rPr>
+          <w:rStyle w:val="normaltextrun"/>
+          <w:color w:val="000000"/>
+          <w:sz w:val="22"/>
+          <w:szCs w:val="22"/>
+        </w:rPr>
+        <w:t>t</w:t>
+      </w:r>
+      <w:r>
+        <w:rPr>
+          <w:rStyle w:val="normaltextrun"/>
+          <w:color w:val="000000"/>
+          <w:sz w:val="22"/>
+          <w:szCs w:val="22"/>
+        </w:rPr>
+        <w:t xml:space="preserve">ion did have a </w:t>
+      </w:r>
+      <w:r>
+        <w:rPr>
+          <w:rStyle w:val="normaltextrun"/>
+          <w:color w:val="000000"/>
+          <w:sz w:val="22"/>
+          <w:szCs w:val="22"/>
+        </w:rPr>
+        <w:t>pest problem.</w:t>
+      </w:r>
+      <w:r>
+        <w:rPr>
+          <w:rFonts w:ascii="Arial" w:hAnsi="Arial" w:cs="Arial"/>
+          <w:sz w:val="18"/>
+          <w:szCs w:val="18"/>
+        </w:rPr>
+        <w:t xml:space="preserve"> </w:t>
+      </w:r>
+      <w:r>
+        <w:rPr>
+          <w:rStyle w:val="normaltextrun"/>
+          <w:color w:val="000000"/>
+          <w:sz w:val="22"/>
+          <w:szCs w:val="22"/>
+        </w:rPr>
+        <w:t>The consolidation reported that, on average, 12 compactor bags (40 lbs. bags)  are disposed of from Harlem River daily. There are three exterior compactors at this consolidation that are new with no holes and in good condition.</w:t>
+      </w:r>
+    </w:p>
+    <w:p>
+      <w:pPr>
+        <w:pStyle w:val="paragraph"/>
+        <w:spacing w:before="0" w:beforeAutospacing="0" w:after="0" w:afterAutospacing="0"/>
+        <w:jc w:val="both"/>
+        <w:textAlignment w:val="baseline"/>
+        <w:rPr>
+          <w:rFonts w:ascii="Arial" w:hAnsi="Arial" w:cs="Arial"/>
+          <w:sz w:val="18"/>
+          <w:szCs w:val="18"/>
+        </w:rPr>
+      </w:pPr>
+    </w:p>
+    <w:p>
+      <w:pPr>
+        <w:pStyle w:val="paragraph"/>
+        <w:spacing w:before="0" w:beforeAutospacing="0" w:after="0" w:afterAutospacing="0"/>
+        <w:jc w:val="both"/>
+        <w:textAlignment w:val="baseline"/>
+        <w:rPr>
+          <w:rStyle w:val="normaltextrun"/>
+          <w:color w:val="000000"/>
+          <w:sz w:val="22"/>
+          <w:szCs w:val="22"/>
+        </w:rPr>
+      </w:pPr>
+      <w:r>
+        <w:rPr>
+          <w:rStyle w:val="normaltextrun"/>
+          <w:color w:val="000000"/>
+          <w:sz w:val="22"/>
+          <w:szCs w:val="22"/>
+        </w:rPr>
+        <w:t xml:space="preserve">Harlem River </w:t>
+      </w:r>
+      <w:r>
+        <w:rPr>
+          <w:rStyle w:val="normaltextrun"/>
+          <w:color w:val="000000"/>
+          <w:sz w:val="22"/>
+          <w:szCs w:val="22"/>
+        </w:rPr>
+        <w:t>does not take its waste to any other developments nor accept waste from developments. According to the survey, there are external sources of trash and bulk waste illegally dumped at this site. Mr. Lewin said the most significant obstacle Harlem River faces</w:t>
+      </w:r>
+      <w:r>
+        <w:rPr>
+          <w:rStyle w:val="normaltextrun"/>
+          <w:color w:val="000000"/>
+          <w:sz w:val="22"/>
+          <w:szCs w:val="22"/>
+        </w:rPr>
+        <w:t xml:space="preserve"> regarding waste management is being short-staffed.</w:t>
+      </w:r>
+    </w:p>
+    <w:p>
+      <w:pPr>
+        <w:pStyle w:val="paragraph"/>
+        <w:spacing w:before="0" w:beforeAutospacing="0" w:after="0" w:afterAutospacing="0"/>
+        <w:jc w:val="both"/>
+        <w:textAlignment w:val="baseline"/>
+        <w:rPr>
+          <w:rFonts w:ascii="Arial" w:hAnsi="Arial" w:cs="Arial"/>
+          <w:sz w:val="18"/>
+          <w:szCs w:val="18"/>
+        </w:rPr>
+      </w:pPr>
+    </w:p>
+    <w:p>
+      <w:pPr>
+        <w:pStyle w:val="paragraph"/>
+        <w:numPr>
+          <w:ilvl w:val="0"/>
+          <w:numId w:val="2"/>
+        </w:numPr>
+        <w:spacing w:before="0" w:beforeAutospacing="0" w:after="0" w:afterAutospacing="0"/>
+        <w:jc w:val="both"/>
+        <w:textAlignment w:val="baseline"/>
+        <w:rPr>
+          <w:rStyle w:val="normaltextrun"/>
+          <w:b/>
+          <w:bCs/>
+          <w:color w:val="000000"/>
+          <w:sz w:val="22"/>
+          <w:szCs w:val="22"/>
+        </w:rPr>
+      </w:pPr>
+      <w:r>
+        <w:rPr>
+          <w:rStyle w:val="normaltextrun"/>
+          <w:b/>
+          <w:bCs/>
+          <w:color w:val="000000"/>
+          <w:sz w:val="22"/>
+          <w:szCs w:val="22"/>
+        </w:rPr>
+        <w:t>Additional Context</w:t>
+      </w:r>
+    </w:p>
+    <w:p>
+      <w:pPr>
+        <w:pStyle w:val="paragraph"/>
+        <w:spacing w:before="0" w:beforeAutospacing="0" w:after="0" w:afterAutospacing="0"/>
+        <w:ind w:left="720"/>
+        <w:jc w:val="both"/>
+        <w:textAlignment w:val="baseline"/>
+        <w:rPr>
+          <w:rFonts w:ascii="Arial" w:hAnsi="Arial" w:cs="Arial"/>
+          <w:sz w:val="18"/>
+          <w:szCs w:val="18"/>
+        </w:rPr>
+      </w:pPr>
+      <w:r>
+        <w:rPr>
+          <w:rStyle w:val="normaltextrun"/>
+          <w:b/>
+          <w:bCs/>
+          <w:color w:val="000000"/>
+          <w:sz w:val="22"/>
+          <w:szCs w:val="22"/>
+        </w:rPr>
+        <w:t> </w:t>
+      </w:r>
+      <w:r>
+        <w:rPr>
+          <w:rStyle w:val="eop"/>
+          <w:color w:val="000000"/>
+          <w:sz w:val="22"/>
+          <w:szCs w:val="22"/>
+        </w:rPr>
+        <w:t> </w:t>
+      </w:r>
+    </w:p>
+    <w:p>
+      <w:pPr>
+        <w:pStyle w:val="paragraph"/>
+        <w:spacing w:before="0" w:beforeAutospacing="0" w:after="0" w:afterAutospacing="0"/>
+        <w:jc w:val="both"/>
+        <w:textAlignment w:val="baseline"/>
+        <w:rPr>
+          <w:rFonts w:ascii="Arial" w:hAnsi="Arial" w:cs="Arial"/>
+          <w:sz w:val="18"/>
+          <w:szCs w:val="18"/>
+        </w:rPr>
+      </w:pPr>
+      <w:r>
+        <w:rPr>
+          <w:rStyle w:val="normaltextrun"/>
+          <w:color w:val="000000"/>
+          <w:sz w:val="22"/>
+          <w:szCs w:val="22"/>
+        </w:rPr>
+        <w:t>In a June 24, 2020 report, the Monitor Cleanliness Team gave </w:t>
+      </w:r>
+      <w:r>
+        <w:rPr>
+          <w:rStyle w:val="normaltextrun"/>
+          <w:color w:val="000000"/>
+          <w:sz w:val="22"/>
+          <w:szCs w:val="22"/>
+        </w:rPr>
+        <w:t>Harlem River</w:t>
+      </w:r>
+      <w:r>
+        <w:rPr>
+          <w:rStyle w:val="normaltextrun"/>
+          <w:color w:val="000000"/>
+          <w:sz w:val="22"/>
+          <w:szCs w:val="22"/>
+        </w:rPr>
+        <w:t> </w:t>
+      </w:r>
+      <w:r>
+        <w:rPr>
+          <w:rStyle w:val="normaltextrun"/>
+          <w:color w:val="000000"/>
+          <w:sz w:val="22"/>
+          <w:szCs w:val="22"/>
+        </w:rPr>
+        <w:t xml:space="preserve">and Harlem River II a B/B+ </w:t>
+      </w:r>
+      <w:r>
+        <w:rPr>
+          <w:rStyle w:val="normaltextrun"/>
+          <w:color w:val="000000"/>
+          <w:sz w:val="22"/>
+          <w:szCs w:val="22"/>
+        </w:rPr>
+        <w:t>rating</w:t>
+      </w:r>
+      <w:r>
+        <w:rPr>
+          <w:rStyle w:val="normaltextrun"/>
+          <w:color w:val="000000"/>
+          <w:sz w:val="22"/>
+          <w:szCs w:val="22"/>
+        </w:rPr>
+        <w:t>, and Audubon Houses an A/B+ rating. Bethune Gardens, Marshall Plaza, and Washington Heights Rehab Phase III (Harlem River) have not yet been graded.</w:t>
+      </w:r>
+      <w:r>
+        <w:rPr>
+          <w:rStyle w:val="normaltextrun"/>
+          <w:color w:val="000000"/>
+          <w:sz w:val="22"/>
+          <w:szCs w:val="22"/>
+        </w:rPr>
+        <w:t> </w:t>
+      </w:r>
+      <w:r>
+        <w:rPr>
+          <w:rStyle w:val="eop"/>
+          <w:color w:val="000000"/>
+          <w:sz w:val="22"/>
+          <w:szCs w:val="22"/>
+        </w:rPr>
+        <w:t> </w:t>
+      </w:r>
+    </w:p>
+    <w:p>
+      <w:pPr>
+        <w:pStyle w:val="paragraph"/>
+        <w:spacing w:before="0" w:beforeAutospacing="0" w:after="0" w:afterAutospacing="0"/>
         <w:ind w:firstLine="720"/>
         <w:jc w:val="both"/>
-        <w:rPr>
-          <w:color w:val="000000" w:themeColor="text1"/>
-        </w:rPr>
-      </w:pPr>
-      <w:r>
-        <w:rPr>
-          <w:color w:val="000000" w:themeColor="text1"/>
-        </w:rPr>
-        <w:t xml:space="preserve">In a June 24, 2020 report, the Monitor Cleanliness Team gave </w:t>
-      </w:r>
-      <w:r>
-        <w:rPr>
-          <w:color w:val="000000" w:themeColor="text1"/>
-        </w:rPr>
-        <w:t>Aud</w:t>
-      </w:r>
-      <w:r>
-        <w:rPr>
-          <w:color w:val="000000" w:themeColor="text1"/>
-        </w:rPr>
-        <w:t>u</w:t>
-      </w:r>
-      <w:r>
-        <w:rPr>
-          <w:color w:val="000000" w:themeColor="text1"/>
-        </w:rPr>
-        <w:t>bon</w:t>
-      </w:r>
-      <w:r>
-        <w:rPr>
-          <w:color w:val="000000" w:themeColor="text1"/>
-        </w:rPr>
-        <w:t xml:space="preserve"> A/B+</w:t>
-      </w:r>
-      <w:r>
-        <w:rPr>
-          <w:color w:val="000000" w:themeColor="text1"/>
-        </w:rPr>
-        <w:t xml:space="preserve">, </w:t>
-      </w:r>
-      <w:r>
-        <w:rPr>
-          <w:color w:val="000000" w:themeColor="text1"/>
-        </w:rPr>
-        <w:t>Bethune Gardens</w:t>
-      </w:r>
-      <w:r>
-        <w:rPr>
-          <w:color w:val="000000" w:themeColor="text1"/>
-        </w:rPr>
-        <w:t xml:space="preserve"> N/A</w:t>
-      </w:r>
-      <w:r>
-        <w:rPr>
-          <w:color w:val="000000" w:themeColor="text1"/>
-        </w:rPr>
-        <w:t>, Harlem River</w:t>
-      </w:r>
-      <w:r>
-        <w:rPr>
-          <w:color w:val="000000" w:themeColor="text1"/>
-        </w:rPr>
-        <w:t xml:space="preserve"> B/B+</w:t>
-      </w:r>
-      <w:r>
-        <w:rPr>
-          <w:color w:val="000000" w:themeColor="text1"/>
-        </w:rPr>
-        <w:t>, Harlem River II</w:t>
-      </w:r>
-      <w:r>
-        <w:rPr>
-          <w:color w:val="000000" w:themeColor="text1"/>
-        </w:rPr>
-        <w:t xml:space="preserve"> B/B+</w:t>
-      </w:r>
-      <w:r>
-        <w:rPr>
-          <w:color w:val="000000" w:themeColor="text1"/>
-        </w:rPr>
-        <w:t xml:space="preserve">, </w:t>
-      </w:r>
-      <w:r>
-        <w:rPr>
-          <w:color w:val="000000" w:themeColor="text1"/>
-        </w:rPr>
-        <w:t>Marshall Plaza</w:t>
-      </w:r>
-      <w:r>
-        <w:rPr>
-          <w:color w:val="000000" w:themeColor="text1"/>
-        </w:rPr>
-        <w:t xml:space="preserve"> N/A</w:t>
-      </w:r>
-      <w:r>
-        <w:rPr>
-          <w:color w:val="000000" w:themeColor="text1"/>
-        </w:rPr>
-        <w:t xml:space="preserve">, </w:t>
-      </w:r>
-      <w:r>
-        <w:rPr>
-          <w:color w:val="000000" w:themeColor="text1"/>
-        </w:rPr>
-        <w:t xml:space="preserve">and Washington </w:t>
-      </w:r>
-      <w:r>
-        <w:rPr>
-          <w:color w:val="000000" w:themeColor="text1"/>
-        </w:rPr>
-        <w:t>Heights Rehab Phase III</w:t>
-      </w:r>
-      <w:r>
-        <w:rPr>
-          <w:color w:val="000000" w:themeColor="text1"/>
-        </w:rPr>
-        <w:t xml:space="preserve"> N/A</w:t>
-      </w:r>
-      <w:r>
-        <w:rPr>
-          <w:color w:val="000000" w:themeColor="text1"/>
-        </w:rPr>
-        <w:t>*</w:t>
+        <w:textAlignment w:val="baseline"/>
+        <w:rPr>
+          <w:rFonts w:ascii="Arial" w:hAnsi="Arial" w:cs="Arial"/>
+          <w:sz w:val="18"/>
+          <w:szCs w:val="18"/>
+        </w:rPr>
+      </w:pPr>
+      <w:r>
+        <w:rPr>
+          <w:rStyle w:val="eop"/>
+          <w:color w:val="000000"/>
+          <w:sz w:val="22"/>
+          <w:szCs w:val="22"/>
+        </w:rPr>
+        <w:t> </w:t>
       </w:r>
     </w:p>
-    <w:p>
-      <w:pPr>
-        <w:ind w:firstLine="720"/>
-        <w:jc w:val="both"/>
-        <w:rPr>
-          <w:color w:val="000000" w:themeColor="text1"/>
-        </w:rPr>
-      </w:pPr>
-      <w:r>
-        <w:rPr>
-          <w:color w:val="000000" w:themeColor="text1"/>
-        </w:rPr>
-        <w:t>Maria Sanchez -PM</w:t>
-      </w:r>
-    </w:p>
-    <w:p>
-      <w:pPr>
-        <w:ind w:firstLine="720"/>
-        <w:jc w:val="both"/>
-        <w:rPr>
-          <w:color w:val="000000" w:themeColor="text1"/>
-        </w:rPr>
-      </w:pPr>
-      <w:proofErr w:type="spellStart"/>
-      <w:r>
-        <w:rPr>
-          <w:color w:val="000000" w:themeColor="text1"/>
-        </w:rPr>
-        <w:t>Risha</w:t>
-      </w:r>
-      <w:proofErr w:type="spellEnd"/>
-      <w:r>
-        <w:rPr>
-          <w:color w:val="000000" w:themeColor="text1"/>
-        </w:rPr>
-        <w:t xml:space="preserve"> Barnett </w:t>
-      </w:r>
-      <w:r>
-        <w:rPr>
-          <w:color w:val="000000" w:themeColor="text1"/>
-        </w:rPr>
-        <w:t>–</w:t>
-      </w:r>
-      <w:r>
-        <w:rPr>
-          <w:color w:val="000000" w:themeColor="text1"/>
-        </w:rPr>
-        <w:t xml:space="preserve"> PMS</w:t>
-      </w:r>
-    </w:p>
-    <w:p>
-      <w:pPr>
-        <w:ind w:firstLine="720"/>
-        <w:jc w:val="both"/>
-        <w:rPr>
-          <w:color w:val="000000" w:themeColor="text1"/>
-        </w:rPr>
-      </w:pPr>
-      <w:r>
-        <w:rPr>
-          <w:color w:val="000000" w:themeColor="text1"/>
-        </w:rPr>
-        <w:t>212-368-</w:t>
-      </w:r>
-      <w:r>
-        <w:rPr>
-          <w:color w:val="000000" w:themeColor="text1"/>
-        </w:rPr>
-        <w:t>2900</w:t>
-      </w:r>
-    </w:p>
-    <w:p>
-      <w:pPr>
-        <w:ind w:firstLine="720"/>
-        <w:jc w:val="both"/>
-        <w:rPr>
-          <w:color w:val="000000" w:themeColor="text1"/>
-        </w:rPr>
-      </w:pPr>
-      <w:r>
-        <w:rPr>
-          <w:color w:val="000000" w:themeColor="text1"/>
-        </w:rPr>
-        <w:t>2</w:t>
-      </w:r>
-      <w:r>
-        <w:rPr>
-          <w:color w:val="000000" w:themeColor="text1"/>
-        </w:rPr>
-        <w:t xml:space="preserve">,1, </w:t>
-      </w:r>
-      <w:r>
-        <w:rPr>
-          <w:color w:val="000000" w:themeColor="text1"/>
-        </w:rPr>
-        <w:t xml:space="preserve">1, </w:t>
-      </w:r>
-      <w:r>
-        <w:rPr>
-          <w:color w:val="000000" w:themeColor="text1"/>
-        </w:rPr>
-        <w:t xml:space="preserve">= 4 external compactors </w:t>
-      </w:r>
-    </w:p>
-    <w:p>
-      <w:pPr>
-        <w:ind w:firstLine="720"/>
-        <w:jc w:val="both"/>
-        <w:rPr>
-          <w:color w:val="000000" w:themeColor="text1"/>
-        </w:rPr>
-      </w:pPr>
-      <w:r>
-        <w:rPr>
-          <w:color w:val="000000" w:themeColor="text1"/>
-        </w:rPr>
-        <w:t>1,</w:t>
-      </w:r>
-      <w:r>
-        <w:rPr>
-          <w:color w:val="000000" w:themeColor="text1"/>
-        </w:rPr>
-        <w:t xml:space="preserve">1, </w:t>
-      </w:r>
-      <w:r>
-        <w:rPr>
-          <w:color w:val="000000" w:themeColor="text1"/>
-        </w:rPr>
-        <w:t xml:space="preserve">47, </w:t>
-      </w:r>
-      <w:r>
-        <w:rPr>
-          <w:color w:val="000000" w:themeColor="text1"/>
-        </w:rPr>
-        <w:t xml:space="preserve">1, </w:t>
-      </w:r>
-      <w:r>
-        <w:rPr>
-          <w:color w:val="000000" w:themeColor="text1"/>
-        </w:rPr>
-        <w:t xml:space="preserve">1 = </w:t>
-      </w:r>
-      <w:r>
-        <w:rPr>
-          <w:color w:val="000000" w:themeColor="text1"/>
-        </w:rPr>
-        <w:t xml:space="preserve">51 </w:t>
-      </w:r>
-      <w:proofErr w:type="spellStart"/>
-      <w:r>
-        <w:rPr>
-          <w:color w:val="000000" w:themeColor="text1"/>
-        </w:rPr>
-        <w:t>stairhalls</w:t>
-      </w:r>
-      <w:proofErr w:type="spellEnd"/>
-      <w:r>
-        <w:rPr>
-          <w:color w:val="000000" w:themeColor="text1"/>
-        </w:rPr>
-        <w:t xml:space="preserve"> </w:t>
-      </w:r>
-      <w:proofErr w:type="spellStart"/>
-      <w:r>
-        <w:rPr>
-          <w:color w:val="000000" w:themeColor="text1"/>
-        </w:rPr>
-        <w:t>a.k.</w:t>
-      </w:r>
-      <w:proofErr w:type="gramStart"/>
-      <w:r>
-        <w:rPr>
-          <w:color w:val="000000" w:themeColor="text1"/>
-        </w:rPr>
-        <w:t>a</w:t>
-      </w:r>
-      <w:proofErr w:type="spellEnd"/>
-      <w:proofErr w:type="gramEnd"/>
-      <w:r>
-        <w:rPr>
-          <w:color w:val="000000" w:themeColor="text1"/>
-        </w:rPr>
-        <w:t xml:space="preserve"> additional sites or </w:t>
-      </w:r>
-      <w:proofErr w:type="spellStart"/>
-      <w:r>
-        <w:rPr>
-          <w:color w:val="000000" w:themeColor="text1"/>
-        </w:rPr>
-        <w:t>stairhalls</w:t>
-      </w:r>
-      <w:proofErr w:type="spellEnd"/>
-    </w:p>
-    <w:p>
-      <w:pPr>
-        <w:ind w:firstLine="720"/>
-        <w:jc w:val="both"/>
-      </w:pPr>
-      <w:r>
-        <w:rPr>
-          <w:color w:val="000000" w:themeColor="text1"/>
-        </w:rPr>
-        <w:t>*Potential RAD Development</w:t>
-      </w:r>
-    </w:p>
+    <w:p/>
+    <w:p/>
     <w:sectPr>
-      <w:headerReference w:type="default" r:id="rId10"/>
-      <w:footerReference w:type="default" r:id="rId11"/>
-      <w:pgSz w:w="12240" w:h="15840" w:orient="portrait"/>
+      <w:pgSz w:w="12240" w:h="15840"/>
       <w:pgMar w:top="1440" w:right="1440" w:bottom="1440" w:left="1440" w:header="720" w:footer="720" w:gutter="0"/>
       <w:cols w:space="720"/>
       <w:docGrid w:linePitch="360"/>
@@ -374,188 +1115,241 @@
 </w:document>
 </file>
 
-<file path=word/endnotes.xml><?xml version="1.0" encoding="utf-8"?>
-<w:endnotes xmlns:wpc="http://schemas.microsoft.com/office/word/2010/wordprocessingCanvas" xmlns:cx="http://schemas.microsoft.com/office/drawing/2014/chartex" xmlns:cx1="http://schemas.microsoft.com/office/drawing/2015/9/8/chartex" xmlns:cx2="http://schemas.microsoft.com/office/drawing/2015/10/21/chartex" xmlns:cx3="http://schemas.microsoft.com/office/drawing/2016/5/9/chartex" xmlns:cx4="http://schemas.microsoft.com/office/drawing/2016/5/10/chartex" xmlns:cx5="http://schemas.microsoft.com/office/drawing/2016/5/11/chartex" xmlns:cx6="http://schemas.microsoft.com/office/drawing/2016/5/12/chartex" xmlns:cx7="http://schemas.microsoft.com/office/drawing/2016/5/13/chartex" xmlns:cx8="http://schemas.microsoft.com/office/drawing/2016/5/14/chartex" xmlns:mc="http://schemas.openxmlformats.org/markup-compatibility/2006" xmlns:aink="http://schemas.microsoft.com/office/drawing/2016/ink" xmlns:am3d="http://schemas.microsoft.com/office/drawing/2017/model3d" xmlns:o="urn:schemas-microsoft-com:office:office" xmlns:r="http://schemas.openxmlformats.org/officeDocument/2006/relationships" xmlns:m="http://schemas.openxmlformats.org/officeDocument/2006/math" xmlns:v="urn:schemas-microsoft-com:vml" xmlns:wp14="http://schemas.microsoft.com/office/word/2010/wordprocessingDrawing" xmlns:wp="http://schemas.openxmlformats.org/drawingml/2006/wordprocessingDrawing" xmlns:w10="urn:schemas-microsoft-com:office:word" xmlns:w="http://schemas.openxmlformats.org/wordprocessingml/2006/main" xmlns:w14="http://schemas.microsoft.com/office/word/2010/wordml" xmlns:w15="http://schemas.microsoft.com/office/word/2012/wordml" xmlns:w16cex="http://schemas.microsoft.com/office/word/2018/wordml/cex" xmlns:w16cid="http://schemas.microsoft.com/office/word/2016/wordml/cid" xmlns:w16="http://schemas.microsoft.com/office/word/2018/wordml" xmlns:w16se="http://schemas.microsoft.com/office/word/2015/wordml/symex" xmlns:wpg="http://schemas.microsoft.com/office/word/2010/wordprocessingGroup" xmlns:wpi="http://schemas.microsoft.com/office/word/2010/wordprocessingInk" xmlns:wne="http://schemas.microsoft.com/office/word/2006/wordml" xmlns:wps="http://schemas.microsoft.com/office/word/2010/wordprocessingShape" mc:Ignorable="w14 w15 w16se w16cid w16 w16cex wp14">
-  <w:endnote w:type="separator" w:id="-1">
-    <w:p>
-      <w:pPr>
-        <w:spacing w:after="0" w:line="240" w:lineRule="auto"/>
-      </w:pPr>
-      <w:r>
-        <w:separator/>
-      </w:r>
-    </w:p>
-  </w:endnote>
-  <w:endnote w:type="continuationSeparator" w:id="0">
-    <w:p>
-      <w:pPr>
-        <w:spacing w:after="0" w:line="240" w:lineRule="auto"/>
-      </w:pPr>
-      <w:r>
-        <w:continuationSeparator/>
-      </w:r>
-    </w:p>
-  </w:endnote>
-  <w:endnote w:type="continuationNotice" w:id="1">
-    <w:p>
-      <w:pPr>
-        <w:spacing w:after="0" w:line="240" w:lineRule="auto"/>
-      </w:pPr>
-    </w:p>
-  </w:endnote>
-</w:endnotes>
-</file>
-
-<file path=word/footer1.xml><?xml version="1.0" encoding="utf-8"?>
-<w:ftr xmlns:wpc="http://schemas.microsoft.com/office/word/2010/wordprocessingCanvas" xmlns:cx="http://schemas.microsoft.com/office/drawing/2014/chartex" xmlns:cx1="http://schemas.microsoft.com/office/drawing/2015/9/8/chartex" xmlns:cx2="http://schemas.microsoft.com/office/drawing/2015/10/21/chartex" xmlns:cx3="http://schemas.microsoft.com/office/drawing/2016/5/9/chartex" xmlns:cx4="http://schemas.microsoft.com/office/drawing/2016/5/10/chartex" xmlns:cx5="http://schemas.microsoft.com/office/drawing/2016/5/11/chartex" xmlns:cx6="http://schemas.microsoft.com/office/drawing/2016/5/12/chartex" xmlns:cx7="http://schemas.microsoft.com/office/drawing/2016/5/13/chartex" xmlns:cx8="http://schemas.microsoft.com/office/drawing/2016/5/14/chartex" xmlns:mc="http://schemas.openxmlformats.org/markup-compatibility/2006" xmlns:aink="http://schemas.microsoft.com/office/drawing/2016/ink" xmlns:am3d="http://schemas.microsoft.com/office/drawing/2017/model3d" xmlns:o="urn:schemas-microsoft-com:office:office" xmlns:r="http://schemas.openxmlformats.org/officeDocument/2006/relationships" xmlns:m="http://schemas.openxmlformats.org/officeDocument/2006/math" xmlns:v="urn:schemas-microsoft-com:vml" xmlns:wp14="http://schemas.microsoft.com/office/word/2010/wordprocessingDrawing" xmlns:wp="http://schemas.openxmlformats.org/drawingml/2006/wordprocessingDrawing" xmlns:w10="urn:schemas-microsoft-com:office:word" xmlns:w="http://schemas.openxmlformats.org/wordprocessingml/2006/main" xmlns:w14="http://schemas.microsoft.com/office/word/2010/wordml" xmlns:w15="http://schemas.microsoft.com/office/word/2012/wordml" xmlns:w16cex="http://schemas.microsoft.com/office/word/2018/wordml/cex" xmlns:w16cid="http://schemas.microsoft.com/office/word/2016/wordml/cid" xmlns:w16="http://schemas.microsoft.com/office/word/2018/wordml" xmlns:w16se="http://schemas.microsoft.com/office/word/2015/wordml/symex" xmlns:wpg="http://schemas.microsoft.com/office/word/2010/wordprocessingGroup" xmlns:wpi="http://schemas.microsoft.com/office/word/2010/wordprocessingInk" xmlns:wne="http://schemas.microsoft.com/office/word/2006/wordml" xmlns:wps="http://schemas.microsoft.com/office/word/2010/wordprocessingShape" mc:Ignorable="w14 w15 w16se w16cid w16 w16cex wp14">
-  <w:tbl>
-    <w:tblPr>
-      <w:tblW w:w="0" w:type="auto"/>
-      <w:tblLayout w:type="fixed"/>
-      <w:tblLook w:val="06A0" w:firstRow="1" w:lastRow="0" w:firstColumn="1" w:lastColumn="0" w:noHBand="1" w:noVBand="1"/>
-    </w:tblPr>
-    <w:tblGrid>
-      <w:gridCol w:w="3120"/>
-      <w:gridCol w:w="3120"/>
-      <w:gridCol w:w="3120"/>
-    </w:tblGrid>
-    <w:tr>
-      <w:tc>
-        <w:tcPr>
-          <w:tcW w:w="3120" w:type="dxa"/>
-        </w:tcPr>
-        <w:p>
-          <w:pPr>
-            <w:pStyle w:val="Header"/>
-            <w:ind w:left="-115"/>
-          </w:pPr>
-        </w:p>
-      </w:tc>
-      <w:tc>
-        <w:tcPr>
-          <w:tcW w:w="3120" w:type="dxa"/>
-        </w:tcPr>
-        <w:p>
-          <w:pPr>
-            <w:pStyle w:val="Header"/>
-            <w:jc w:val="center"/>
-          </w:pPr>
-        </w:p>
-      </w:tc>
-      <w:tc>
-        <w:tcPr>
-          <w:tcW w:w="3120" w:type="dxa"/>
-        </w:tcPr>
-        <w:p>
-          <w:pPr>
-            <w:pStyle w:val="Header"/>
-            <w:ind w:right="-115"/>
-            <w:jc w:val="right"/>
-          </w:pPr>
-        </w:p>
-      </w:tc>
-    </w:tr>
-  </w:tbl>
-  <w:p>
-    <w:pPr>
-      <w:pStyle w:val="Footer"/>
-    </w:pPr>
-  </w:p>
-</w:ftr>
-</file>
-
-<file path=word/footnotes.xml><?xml version="1.0" encoding="utf-8"?>
-<w:footnotes xmlns:wpc="http://schemas.microsoft.com/office/word/2010/wordprocessingCanvas" xmlns:cx="http://schemas.microsoft.com/office/drawing/2014/chartex" xmlns:cx1="http://schemas.microsoft.com/office/drawing/2015/9/8/chartex" xmlns:cx2="http://schemas.microsoft.com/office/drawing/2015/10/21/chartex" xmlns:cx3="http://schemas.microsoft.com/office/drawing/2016/5/9/chartex" xmlns:cx4="http://schemas.microsoft.com/office/drawing/2016/5/10/chartex" xmlns:cx5="http://schemas.microsoft.com/office/drawing/2016/5/11/chartex" xmlns:cx6="http://schemas.microsoft.com/office/drawing/2016/5/12/chartex" xmlns:cx7="http://schemas.microsoft.com/office/drawing/2016/5/13/chartex" xmlns:cx8="http://schemas.microsoft.com/office/drawing/2016/5/14/chartex" xmlns:mc="http://schemas.openxmlformats.org/markup-compatibility/2006" xmlns:aink="http://schemas.microsoft.com/office/drawing/2016/ink" xmlns:am3d="http://schemas.microsoft.com/office/drawing/2017/model3d" xmlns:o="urn:schemas-microsoft-com:office:office" xmlns:r="http://schemas.openxmlformats.org/officeDocument/2006/relationships" xmlns:m="http://schemas.openxmlformats.org/officeDocument/2006/math" xmlns:v="urn:schemas-microsoft-com:vml" xmlns:wp14="http://schemas.microsoft.com/office/word/2010/wordprocessingDrawing" xmlns:wp="http://schemas.openxmlformats.org/drawingml/2006/wordprocessingDrawing" xmlns:w10="urn:schemas-microsoft-com:office:word" xmlns:w="http://schemas.openxmlformats.org/wordprocessingml/2006/main" xmlns:w14="http://schemas.microsoft.com/office/word/2010/wordml" xmlns:w15="http://schemas.microsoft.com/office/word/2012/wordml" xmlns:w16cex="http://schemas.microsoft.com/office/word/2018/wordml/cex" xmlns:w16cid="http://schemas.microsoft.com/office/word/2016/wordml/cid" xmlns:w16="http://schemas.microsoft.com/office/word/2018/wordml" xmlns:w16se="http://schemas.microsoft.com/office/word/2015/wordml/symex" xmlns:wpg="http://schemas.microsoft.com/office/word/2010/wordprocessingGroup" xmlns:wpi="http://schemas.microsoft.com/office/word/2010/wordprocessingInk" xmlns:wne="http://schemas.microsoft.com/office/word/2006/wordml" xmlns:wps="http://schemas.microsoft.com/office/word/2010/wordprocessingShape" mc:Ignorable="w14 w15 w16se w16cid w16 w16cex wp14">
-  <w:footnote w:type="separator" w:id="-1">
-    <w:p>
-      <w:pPr>
-        <w:spacing w:after="0" w:line="240" w:lineRule="auto"/>
-      </w:pPr>
-      <w:r>
-        <w:separator/>
-      </w:r>
-    </w:p>
-  </w:footnote>
-  <w:footnote w:type="continuationSeparator" w:id="0">
-    <w:p>
-      <w:pPr>
-        <w:spacing w:after="0" w:line="240" w:lineRule="auto"/>
-      </w:pPr>
-      <w:r>
-        <w:continuationSeparator/>
-      </w:r>
-    </w:p>
-  </w:footnote>
-  <w:footnote w:type="continuationNotice" w:id="1">
-    <w:p>
-      <w:pPr>
-        <w:spacing w:after="0" w:line="240" w:lineRule="auto"/>
-      </w:pPr>
-    </w:p>
-  </w:footnote>
-</w:footnotes>
-</file>
-
-<file path=word/header1.xml><?xml version="1.0" encoding="utf-8"?>
-<w:hdr xmlns:wpc="http://schemas.microsoft.com/office/word/2010/wordprocessingCanvas" xmlns:cx="http://schemas.microsoft.com/office/drawing/2014/chartex" xmlns:cx1="http://schemas.microsoft.com/office/drawing/2015/9/8/chartex" xmlns:cx2="http://schemas.microsoft.com/office/drawing/2015/10/21/chartex" xmlns:cx3="http://schemas.microsoft.com/office/drawing/2016/5/9/chartex" xmlns:cx4="http://schemas.microsoft.com/office/drawing/2016/5/10/chartex" xmlns:cx5="http://schemas.microsoft.com/office/drawing/2016/5/11/chartex" xmlns:cx6="http://schemas.microsoft.com/office/drawing/2016/5/12/chartex" xmlns:cx7="http://schemas.microsoft.com/office/drawing/2016/5/13/chartex" xmlns:cx8="http://schemas.microsoft.com/office/drawing/2016/5/14/chartex" xmlns:mc="http://schemas.openxmlformats.org/markup-compatibility/2006" xmlns:aink="http://schemas.microsoft.com/office/drawing/2016/ink" xmlns:am3d="http://schemas.microsoft.com/office/drawing/2017/model3d" xmlns:o="urn:schemas-microsoft-com:office:office" xmlns:r="http://schemas.openxmlformats.org/officeDocument/2006/relationships" xmlns:m="http://schemas.openxmlformats.org/officeDocument/2006/math" xmlns:v="urn:schemas-microsoft-com:vml" xmlns:wp14="http://schemas.microsoft.com/office/word/2010/wordprocessingDrawing" xmlns:wp="http://schemas.openxmlformats.org/drawingml/2006/wordprocessingDrawing" xmlns:w10="urn:schemas-microsoft-com:office:word" xmlns:w="http://schemas.openxmlformats.org/wordprocessingml/2006/main" xmlns:w14="http://schemas.microsoft.com/office/word/2010/wordml" xmlns:w15="http://schemas.microsoft.com/office/word/2012/wordml" xmlns:w16cex="http://schemas.microsoft.com/office/word/2018/wordml/cex" xmlns:w16cid="http://schemas.microsoft.com/office/word/2016/wordml/cid" xmlns:w16="http://schemas.microsoft.com/office/word/2018/wordml" xmlns:w16se="http://schemas.microsoft.com/office/word/2015/wordml/symex" xmlns:wpg="http://schemas.microsoft.com/office/word/2010/wordprocessingGroup" xmlns:wpi="http://schemas.microsoft.com/office/word/2010/wordprocessingInk" xmlns:wne="http://schemas.microsoft.com/office/word/2006/wordml" xmlns:wps="http://schemas.microsoft.com/office/word/2010/wordprocessingShape" mc:Ignorable="w14 w15 w16se w16cid w16 w16cex wp14">
-  <w:tbl>
-    <w:tblPr>
-      <w:tblW w:w="0" w:type="auto"/>
-      <w:tblLayout w:type="fixed"/>
-      <w:tblLook w:val="06A0" w:firstRow="1" w:lastRow="0" w:firstColumn="1" w:lastColumn="0" w:noHBand="1" w:noVBand="1"/>
-    </w:tblPr>
-    <w:tblGrid>
-      <w:gridCol w:w="3120"/>
-      <w:gridCol w:w="3120"/>
-      <w:gridCol w:w="3120"/>
-    </w:tblGrid>
-    <w:tr>
-      <w:tc>
-        <w:tcPr>
-          <w:tcW w:w="3120" w:type="dxa"/>
-        </w:tcPr>
-        <w:p>
-          <w:pPr>
-            <w:pStyle w:val="Header"/>
-            <w:ind w:left="-115"/>
-          </w:pPr>
-        </w:p>
-      </w:tc>
-      <w:tc>
-        <w:tcPr>
-          <w:tcW w:w="3120" w:type="dxa"/>
-        </w:tcPr>
-        <w:p>
-          <w:pPr>
-            <w:pStyle w:val="Header"/>
-            <w:jc w:val="center"/>
-          </w:pPr>
-        </w:p>
-      </w:tc>
-      <w:tc>
-        <w:tcPr>
-          <w:tcW w:w="3120" w:type="dxa"/>
-        </w:tcPr>
-        <w:p>
-          <w:pPr>
-            <w:pStyle w:val="Header"/>
-            <w:ind w:right="-115"/>
-            <w:jc w:val="right"/>
-          </w:pPr>
-        </w:p>
-      </w:tc>
-    </w:tr>
-  </w:tbl>
-  <w:p>
-    <w:pPr>
-      <w:pStyle w:val="Header"/>
-    </w:pPr>
-  </w:p>
-</w:hdr>
-</file>
-
 <file path=word/numbering.xml><?xml version="1.0" encoding="utf-8"?>
-<w:numbering xmlns:wpc="http://schemas.microsoft.com/office/word/2010/wordprocessingCanvas" xmlns:cx="http://schemas.microsoft.com/office/drawing/2014/chartex" xmlns:cx1="http://schemas.microsoft.com/office/drawing/2015/9/8/chartex" xmlns:cx2="http://schemas.microsoft.com/office/drawing/2015/10/21/chartex" xmlns:cx3="http://schemas.microsoft.com/office/drawing/2016/5/9/chartex" xmlns:cx4="http://schemas.microsoft.com/office/drawing/2016/5/10/chartex" xmlns:cx5="http://schemas.microsoft.com/office/drawing/2016/5/11/chartex" xmlns:cx6="http://schemas.microsoft.com/office/drawing/2016/5/12/chartex" xmlns:cx7="http://schemas.microsoft.com/office/drawing/2016/5/13/chartex" xmlns:cx8="http://schemas.microsoft.com/office/drawing/2016/5/14/chartex" xmlns:mc="http://schemas.openxmlformats.org/markup-compatibility/2006" xmlns:aink="http://schemas.microsoft.com/office/drawing/2016/ink" xmlns:am3d="http://schemas.microsoft.com/office/drawing/2017/model3d" xmlns:o="urn:schemas-microsoft-com:office:office" xmlns:r="http://schemas.openxmlformats.org/officeDocument/2006/relationships" xmlns:m="http://schemas.openxmlformats.org/officeDocument/2006/math" xmlns:v="urn:schemas-microsoft-com:vml" xmlns:wp14="http://schemas.microsoft.com/office/word/2010/wordprocessingDrawing" xmlns:wp="http://schemas.openxmlformats.org/drawingml/2006/wordprocessingDrawing" xmlns:w10="urn:schemas-microsoft-com:office:word" xmlns:w="http://schemas.openxmlformats.org/wordprocessingml/2006/main" xmlns:w14="http://schemas.microsoft.com/office/word/2010/wordml" xmlns:w15="http://schemas.microsoft.com/office/word/2012/wordml" xmlns:w16cex="http://schemas.microsoft.com/office/word/2018/wordml/cex" xmlns:w16cid="http://schemas.microsoft.com/office/word/2016/wordml/cid" xmlns:w16="http://schemas.microsoft.com/office/word/2018/wordml" xmlns:w16se="http://schemas.microsoft.com/office/word/2015/wordml/symex" xmlns:wpg="http://schemas.microsoft.com/office/word/2010/wordprocessingGroup" xmlns:wpi="http://schemas.microsoft.com/office/word/2010/wordprocessingInk" xmlns:wne="http://schemas.microsoft.com/office/word/2006/wordml" xmlns:wps="http://schemas.microsoft.com/office/word/2010/wordprocessingShape" mc:Ignorable="w14 w15 w16se w16cid w16 w16cex wp14"/>
+<w:numbering xmlns:wpc="http://schemas.microsoft.com/office/word/2010/wordprocessingCanvas" xmlns:cx="http://schemas.microsoft.com/office/drawing/2014/chartex" xmlns:cx1="http://schemas.microsoft.com/office/drawing/2015/9/8/chartex" xmlns:cx2="http://schemas.microsoft.com/office/drawing/2015/10/21/chartex" xmlns:cx3="http://schemas.microsoft.com/office/drawing/2016/5/9/chartex" xmlns:cx4="http://schemas.microsoft.com/office/drawing/2016/5/10/chartex" xmlns:cx5="http://schemas.microsoft.com/office/drawing/2016/5/11/chartex" xmlns:cx6="http://schemas.microsoft.com/office/drawing/2016/5/12/chartex" xmlns:cx7="http://schemas.microsoft.com/office/drawing/2016/5/13/chartex" xmlns:cx8="http://schemas.microsoft.com/office/drawing/2016/5/14/chartex" xmlns:mc="http://schemas.openxmlformats.org/markup-compatibility/2006" xmlns:aink="http://schemas.microsoft.com/office/drawing/2016/ink" xmlns:am3d="http://schemas.microsoft.com/office/drawing/2017/model3d" xmlns:o="urn:schemas-microsoft-com:office:office" xmlns:r="http://schemas.openxmlformats.org/officeDocument/2006/relationships" xmlns:m="http://schemas.openxmlformats.org/officeDocument/2006/math" xmlns:v="urn:schemas-microsoft-com:vml" xmlns:wp14="http://schemas.microsoft.com/office/word/2010/wordprocessingDrawing" xmlns:wp="http://schemas.openxmlformats.org/drawingml/2006/wordprocessingDrawing" xmlns:w10="urn:schemas-microsoft-com:office:word" xmlns:w="http://schemas.openxmlformats.org/wordprocessingml/2006/main" xmlns:w14="http://schemas.microsoft.com/office/word/2010/wordml" xmlns:w15="http://schemas.microsoft.com/office/word/2012/wordml" xmlns:w16cex="http://schemas.microsoft.com/office/word/2018/wordml/cex" xmlns:w16cid="http://schemas.microsoft.com/office/word/2016/wordml/cid" xmlns:w16="http://schemas.microsoft.com/office/word/2018/wordml" xmlns:w16se="http://schemas.microsoft.com/office/word/2015/wordml/symex" xmlns:wpg="http://schemas.microsoft.com/office/word/2010/wordprocessingGroup" xmlns:wpi="http://schemas.microsoft.com/office/word/2010/wordprocessingInk" xmlns:wne="http://schemas.microsoft.com/office/word/2006/wordml" xmlns:wps="http://schemas.microsoft.com/office/word/2010/wordprocessingShape" mc:Ignorable="w14 w15 w16se w16cid w16 w16cex wp14">
+  <w:abstractNum w:abstractNumId="0" w15:restartNumberingAfterBreak="0">
+    <w:nsid w:val="5294373E"/>
+    <w:multiLevelType w:val="multilevel"/>
+    <w:tmpl w:val="1D52131A"/>
+    <w:lvl w:ilvl="0">
+      <w:start w:val="2"/>
+      <w:numFmt w:val="decimal"/>
+      <w:lvlText w:val="%1."/>
+      <w:lvlJc w:val="left"/>
+      <w:pPr>
+        <w:tabs>
+          <w:tab w:val="num" w:pos="720"/>
+        </w:tabs>
+        <w:ind w:left="720" w:hanging="360"/>
+      </w:pPr>
+    </w:lvl>
+    <w:lvl w:ilvl="1" w:tentative="1">
+      <w:start w:val="1"/>
+      <w:numFmt w:val="decimal"/>
+      <w:lvlText w:val="%2."/>
+      <w:lvlJc w:val="left"/>
+      <w:pPr>
+        <w:tabs>
+          <w:tab w:val="num" w:pos="1440"/>
+        </w:tabs>
+        <w:ind w:left="1440" w:hanging="360"/>
+      </w:pPr>
+    </w:lvl>
+    <w:lvl w:ilvl="2" w:tentative="1">
+      <w:start w:val="1"/>
+      <w:numFmt w:val="decimal"/>
+      <w:lvlText w:val="%3."/>
+      <w:lvlJc w:val="left"/>
+      <w:pPr>
+        <w:tabs>
+          <w:tab w:val="num" w:pos="2160"/>
+        </w:tabs>
+        <w:ind w:left="2160" w:hanging="360"/>
+      </w:pPr>
+    </w:lvl>
+    <w:lvl w:ilvl="3" w:tentative="1">
+      <w:start w:val="1"/>
+      <w:numFmt w:val="decimal"/>
+      <w:lvlText w:val="%4."/>
+      <w:lvlJc w:val="left"/>
+      <w:pPr>
+        <w:tabs>
+          <w:tab w:val="num" w:pos="2880"/>
+        </w:tabs>
+        <w:ind w:left="2880" w:hanging="360"/>
+      </w:pPr>
+    </w:lvl>
+    <w:lvl w:ilvl="4" w:tentative="1">
+      <w:start w:val="1"/>
+      <w:numFmt w:val="decimal"/>
+      <w:lvlText w:val="%5."/>
+      <w:lvlJc w:val="left"/>
+      <w:pPr>
+        <w:tabs>
+          <w:tab w:val="num" w:pos="3600"/>
+        </w:tabs>
+        <w:ind w:left="3600" w:hanging="360"/>
+      </w:pPr>
+    </w:lvl>
+    <w:lvl w:ilvl="5" w:tentative="1">
+      <w:start w:val="1"/>
+      <w:numFmt w:val="decimal"/>
+      <w:lvlText w:val="%6."/>
+      <w:lvlJc w:val="left"/>
+      <w:pPr>
+        <w:tabs>
+          <w:tab w:val="num" w:pos="4320"/>
+        </w:tabs>
+        <w:ind w:left="4320" w:hanging="360"/>
+      </w:pPr>
+    </w:lvl>
+    <w:lvl w:ilvl="6" w:tentative="1">
+      <w:start w:val="1"/>
+      <w:numFmt w:val="decimal"/>
+      <w:lvlText w:val="%7."/>
+      <w:lvlJc w:val="left"/>
+      <w:pPr>
+        <w:tabs>
+          <w:tab w:val="num" w:pos="5040"/>
+        </w:tabs>
+        <w:ind w:left="5040" w:hanging="360"/>
+      </w:pPr>
+    </w:lvl>
+    <w:lvl w:ilvl="7" w:tentative="1">
+      <w:start w:val="1"/>
+      <w:numFmt w:val="decimal"/>
+      <w:lvlText w:val="%8."/>
+      <w:lvlJc w:val="left"/>
+      <w:pPr>
+        <w:tabs>
+          <w:tab w:val="num" w:pos="5760"/>
+        </w:tabs>
+        <w:ind w:left="5760" w:hanging="360"/>
+      </w:pPr>
+    </w:lvl>
+    <w:lvl w:ilvl="8" w:tentative="1">
+      <w:start w:val="1"/>
+      <w:numFmt w:val="decimal"/>
+      <w:lvlText w:val="%9."/>
+      <w:lvlJc w:val="left"/>
+      <w:pPr>
+        <w:tabs>
+          <w:tab w:val="num" w:pos="6480"/>
+        </w:tabs>
+        <w:ind w:left="6480" w:hanging="360"/>
+      </w:pPr>
+    </w:lvl>
+  </w:abstractNum>
+  <w:abstractNum w:abstractNumId="1" w15:restartNumberingAfterBreak="0">
+    <w:nsid w:val="783C6E69"/>
+    <w:multiLevelType w:val="multilevel"/>
+    <w:tmpl w:val="EE48F5FC"/>
+    <w:lvl w:ilvl="0">
+      <w:start w:val="1"/>
+      <w:numFmt w:val="decimal"/>
+      <w:lvlText w:val="%1."/>
+      <w:lvlJc w:val="left"/>
+      <w:pPr>
+        <w:tabs>
+          <w:tab w:val="num" w:pos="720"/>
+        </w:tabs>
+        <w:ind w:left="720" w:hanging="360"/>
+      </w:pPr>
+    </w:lvl>
+    <w:lvl w:ilvl="1" w:tentative="1">
+      <w:start w:val="1"/>
+      <w:numFmt w:val="decimal"/>
+      <w:lvlText w:val="%2."/>
+      <w:lvlJc w:val="left"/>
+      <w:pPr>
+        <w:tabs>
+          <w:tab w:val="num" w:pos="1440"/>
+        </w:tabs>
+        <w:ind w:left="1440" w:hanging="360"/>
+      </w:pPr>
+    </w:lvl>
+    <w:lvl w:ilvl="2" w:tentative="1">
+      <w:start w:val="1"/>
+      <w:numFmt w:val="decimal"/>
+      <w:lvlText w:val="%3."/>
+      <w:lvlJc w:val="left"/>
+      <w:pPr>
+        <w:tabs>
+          <w:tab w:val="num" w:pos="2160"/>
+        </w:tabs>
+        <w:ind w:left="2160" w:hanging="360"/>
+      </w:pPr>
+    </w:lvl>
+    <w:lvl w:ilvl="3" w:tentative="1">
+      <w:start w:val="1"/>
+      <w:numFmt w:val="decimal"/>
+      <w:lvlText w:val="%4."/>
+      <w:lvlJc w:val="left"/>
+      <w:pPr>
+        <w:tabs>
+          <w:tab w:val="num" w:pos="2880"/>
+        </w:tabs>
+        <w:ind w:left="2880" w:hanging="360"/>
+      </w:pPr>
+    </w:lvl>
+    <w:lvl w:ilvl="4" w:tentative="1">
+      <w:start w:val="1"/>
+      <w:numFmt w:val="decimal"/>
+      <w:lvlText w:val="%5."/>
+      <w:lvlJc w:val="left"/>
+      <w:pPr>
+        <w:tabs>
+          <w:tab w:val="num" w:pos="3600"/>
+        </w:tabs>
+        <w:ind w:left="3600" w:hanging="360"/>
+      </w:pPr>
+    </w:lvl>
+    <w:lvl w:ilvl="5" w:tentative="1">
+      <w:start w:val="1"/>
+      <w:numFmt w:val="decimal"/>
+      <w:lvlText w:val="%6."/>
+      <w:lvlJc w:val="left"/>
+      <w:pPr>
+        <w:tabs>
+          <w:tab w:val="num" w:pos="4320"/>
+        </w:tabs>
+        <w:ind w:left="4320" w:hanging="360"/>
+      </w:pPr>
+    </w:lvl>
+    <w:lvl w:ilvl="6" w:tentative="1">
+      <w:start w:val="1"/>
+      <w:numFmt w:val="decimal"/>
+      <w:lvlText w:val="%7."/>
+      <w:lvlJc w:val="left"/>
+      <w:pPr>
+        <w:tabs>
+          <w:tab w:val="num" w:pos="5040"/>
+        </w:tabs>
+        <w:ind w:left="5040" w:hanging="360"/>
+      </w:pPr>
+    </w:lvl>
+    <w:lvl w:ilvl="7" w:tentative="1">
+      <w:start w:val="1"/>
+      <w:numFmt w:val="decimal"/>
+      <w:lvlText w:val="%8."/>
+      <w:lvlJc w:val="left"/>
+      <w:pPr>
+        <w:tabs>
+          <w:tab w:val="num" w:pos="5760"/>
+        </w:tabs>
+        <w:ind w:left="5760" w:hanging="360"/>
+      </w:pPr>
+    </w:lvl>
+    <w:lvl w:ilvl="8" w:tentative="1">
+      <w:start w:val="1"/>
+      <w:numFmt w:val="decimal"/>
+      <w:lvlText w:val="%9."/>
+      <w:lvlJc w:val="left"/>
+      <w:pPr>
+        <w:tabs>
+          <w:tab w:val="num" w:pos="6480"/>
+        </w:tabs>
+        <w:ind w:left="6480" w:hanging="360"/>
+      </w:pPr>
+    </w:lvl>
+  </w:abstractNum>
+  <w:num w:numId="1">
+    <w:abstractNumId w:val="1"/>
+  </w:num>
+  <w:num w:numId="2">
+    <w:abstractNumId w:val="0"/>
+  </w:num>
+</w:numbering>
 </file>
 
 <file path=word/styles.xml><?xml version="1.0" encoding="utf-8"?>
@@ -563,29 +1357,25 @@
   <w:docDefaults>
     <w:rPrDefault>
       <w:rPr>
-        <w:rFonts w:asciiTheme="minorHAnsi" w:hAnsiTheme="minorHAnsi" w:eastAsiaTheme="minorHAnsi" w:cstheme="minorBidi"/>
-        <w:sz w:val="22"/>
-        <w:szCs w:val="22"/>
+        <w:rFonts w:asciiTheme="minorHAnsi" w:eastAsiaTheme="minorHAnsi" w:hAnsiTheme="minorHAnsi" w:cstheme="minorBidi"/>
+        <w:sz w:val="24"/>
+        <w:szCs w:val="24"/>
         <w:lang w:val="en-US" w:eastAsia="en-US" w:bidi="ar-SA"/>
       </w:rPr>
     </w:rPrDefault>
-    <w:pPrDefault>
-      <w:pPr>
-        <w:spacing w:after="160" w:line="259" w:lineRule="auto"/>
-      </w:pPr>
-    </w:pPrDefault>
+    <w:pPrDefault/>
   </w:docDefaults>
   <w:latentStyles w:defLockedState="0" w:defUIPriority="99" w:defSemiHidden="0" w:defUnhideWhenUsed="0" w:defQFormat="0" w:count="376">
     <w:lsdException w:name="Normal" w:uiPriority="0" w:qFormat="1"/>
     <w:lsdException w:name="heading 1" w:uiPriority="9" w:qFormat="1"/>
-    <w:lsdException w:name="heading 2" w:uiPriority="9" w:semiHidden="1" w:unhideWhenUsed="1" w:qFormat="1"/>
-    <w:lsdException w:name="heading 3" w:uiPriority="9" w:semiHidden="1" w:unhideWhenUsed="1" w:qFormat="1"/>
-    <w:lsdException w:name="heading 4" w:uiPriority="9" w:semiHidden="1" w:unhideWhenUsed="1" w:qFormat="1"/>
-    <w:lsdException w:name="heading 5" w:uiPriority="9" w:semiHidden="1" w:unhideWhenUsed="1" w:qFormat="1"/>
-    <w:lsdException w:name="heading 6" w:uiPriority="9" w:semiHidden="1" w:unhideWhenUsed="1" w:qFormat="1"/>
-    <w:lsdException w:name="heading 7" w:uiPriority="9" w:semiHidden="1" w:unhideWhenUsed="1" w:qFormat="1"/>
-    <w:lsdException w:name="heading 8" w:uiPriority="9" w:semiHidden="1" w:unhideWhenUsed="1" w:qFormat="1"/>
-    <w:lsdException w:name="heading 9" w:uiPriority="9" w:semiHidden="1" w:unhideWhenUsed="1" w:qFormat="1"/>
+    <w:lsdException w:name="heading 2" w:semiHidden="1" w:uiPriority="9" w:unhideWhenUsed="1" w:qFormat="1"/>
+    <w:lsdException w:name="heading 3" w:semiHidden="1" w:uiPriority="9" w:unhideWhenUsed="1" w:qFormat="1"/>
+    <w:lsdException w:name="heading 4" w:semiHidden="1" w:uiPriority="9" w:unhideWhenUsed="1" w:qFormat="1"/>
+    <w:lsdException w:name="heading 5" w:semiHidden="1" w:uiPriority="9" w:unhideWhenUsed="1" w:qFormat="1"/>
+    <w:lsdException w:name="heading 6" w:semiHidden="1" w:uiPriority="9" w:unhideWhenUsed="1" w:qFormat="1"/>
+    <w:lsdException w:name="heading 7" w:semiHidden="1" w:uiPriority="9" w:unhideWhenUsed="1" w:qFormat="1"/>
+    <w:lsdException w:name="heading 8" w:semiHidden="1" w:uiPriority="9" w:unhideWhenUsed="1" w:qFormat="1"/>
+    <w:lsdException w:name="heading 9" w:semiHidden="1" w:uiPriority="9" w:unhideWhenUsed="1" w:qFormat="1"/>
     <w:lsdException w:name="index 1" w:semiHidden="1" w:unhideWhenUsed="1"/>
     <w:lsdException w:name="index 2" w:semiHidden="1" w:unhideWhenUsed="1"/>
     <w:lsdException w:name="index 3" w:semiHidden="1" w:unhideWhenUsed="1"/>
@@ -595,22 +1385,22 @@
     <w:lsdException w:name="index 7" w:semiHidden="1" w:unhideWhenUsed="1"/>
     <w:lsdException w:name="index 8" w:semiHidden="1" w:unhideWhenUsed="1"/>
     <w:lsdException w:name="index 9" w:semiHidden="1" w:unhideWhenUsed="1"/>
-    <w:lsdException w:name="toc 1" w:uiPriority="39" w:semiHidden="1" w:unhideWhenUsed="1"/>
-    <w:lsdException w:name="toc 2" w:uiPriority="39" w:semiHidden="1" w:unhideWhenUsed="1"/>
-    <w:lsdException w:name="toc 3" w:uiPriority="39" w:semiHidden="1" w:unhideWhenUsed="1"/>
-    <w:lsdException w:name="toc 4" w:uiPriority="39" w:semiHidden="1" w:unhideWhenUsed="1"/>
-    <w:lsdException w:name="toc 5" w:uiPriority="39" w:semiHidden="1" w:unhideWhenUsed="1"/>
-    <w:lsdException w:name="toc 6" w:uiPriority="39" w:semiHidden="1" w:unhideWhenUsed="1"/>
-    <w:lsdException w:name="toc 7" w:uiPriority="39" w:semiHidden="1" w:unhideWhenUsed="1"/>
-    <w:lsdException w:name="toc 8" w:uiPriority="39" w:semiHidden="1" w:unhideWhenUsed="1"/>
-    <w:lsdException w:name="toc 9" w:uiPriority="39" w:semiHidden="1" w:unhideWhenUsed="1"/>
+    <w:lsdException w:name="toc 1" w:semiHidden="1" w:uiPriority="39" w:unhideWhenUsed="1"/>
+    <w:lsdException w:name="toc 2" w:semiHidden="1" w:uiPriority="39" w:unhideWhenUsed="1"/>
+    <w:lsdException w:name="toc 3" w:semiHidden="1" w:uiPriority="39" w:unhideWhenUsed="1"/>
+    <w:lsdException w:name="toc 4" w:semiHidden="1" w:uiPriority="39" w:unhideWhenUsed="1"/>
+    <w:lsdException w:name="toc 5" w:semiHidden="1" w:uiPriority="39" w:unhideWhenUsed="1"/>
+    <w:lsdException w:name="toc 6" w:semiHidden="1" w:uiPriority="39" w:unhideWhenUsed="1"/>
+    <w:lsdException w:name="toc 7" w:semiHidden="1" w:uiPriority="39" w:unhideWhenUsed="1"/>
+    <w:lsdException w:name="toc 8" w:semiHidden="1" w:uiPriority="39" w:unhideWhenUsed="1"/>
+    <w:lsdException w:name="toc 9" w:semiHidden="1" w:uiPriority="39" w:unhideWhenUsed="1"/>
     <w:lsdException w:name="Normal Indent" w:semiHidden="1" w:unhideWhenUsed="1"/>
     <w:lsdException w:name="footnote text" w:semiHidden="1" w:unhideWhenUsed="1"/>
     <w:lsdException w:name="annotation text" w:semiHidden="1" w:unhideWhenUsed="1"/>
     <w:lsdException w:name="header" w:semiHidden="1" w:unhideWhenUsed="1"/>
     <w:lsdException w:name="footer" w:semiHidden="1" w:unhideWhenUsed="1"/>
     <w:lsdException w:name="index heading" w:semiHidden="1" w:unhideWhenUsed="1"/>
-    <w:lsdException w:name="caption" w:uiPriority="35" w:semiHidden="1" w:unhideWhenUsed="1" w:qFormat="1"/>
+    <w:lsdException w:name="caption" w:semiHidden="1" w:uiPriority="35" w:unhideWhenUsed="1" w:qFormat="1"/>
     <w:lsdException w:name="table of figures" w:semiHidden="1" w:unhideWhenUsed="1"/>
     <w:lsdException w:name="envelope address" w:semiHidden="1" w:unhideWhenUsed="1"/>
     <w:lsdException w:name="envelope return" w:semiHidden="1" w:unhideWhenUsed="1"/>
@@ -641,7 +1431,7 @@
     <w:lsdException w:name="Title" w:uiPriority="10" w:qFormat="1"/>
     <w:lsdException w:name="Closing" w:semiHidden="1" w:unhideWhenUsed="1"/>
     <w:lsdException w:name="Signature" w:semiHidden="1" w:unhideWhenUsed="1"/>
-    <w:lsdException w:name="Default Paragraph Font" w:uiPriority="1" w:semiHidden="1" w:unhideWhenUsed="1"/>
+    <w:lsdException w:name="Default Paragraph Font" w:semiHidden="1" w:uiPriority="1" w:unhideWhenUsed="1"/>
     <w:lsdException w:name="Body Text" w:semiHidden="1" w:unhideWhenUsed="1"/>
     <w:lsdException w:name="Body Text Indent" w:semiHidden="1" w:unhideWhenUsed="1"/>
     <w:lsdException w:name="List Continue" w:semiHidden="1" w:unhideWhenUsed="1"/>
@@ -681,6 +1471,7 @@
     <w:lsdException w:name="HTML Sample" w:semiHidden="1" w:unhideWhenUsed="1"/>
     <w:lsdException w:name="HTML Typewriter" w:semiHidden="1" w:unhideWhenUsed="1"/>
     <w:lsdException w:name="HTML Variable" w:semiHidden="1" w:unhideWhenUsed="1"/>
+    <w:lsdException w:name="Normal Table" w:semiHidden="1" w:unhideWhenUsed="1"/>
     <w:lsdException w:name="annotation subject" w:semiHidden="1" w:unhideWhenUsed="1"/>
     <w:lsdException w:name="No List" w:semiHidden="1" w:unhideWhenUsed="1"/>
     <w:lsdException w:name="Outline List 1" w:semiHidden="1" w:unhideWhenUsed="1"/>
@@ -723,10 +1514,13 @@
     <w:lsdException w:name="Table Contemporary" w:semiHidden="1" w:unhideWhenUsed="1"/>
     <w:lsdException w:name="Table Elegant" w:semiHidden="1" w:unhideWhenUsed="1"/>
     <w:lsdException w:name="Table Professional" w:semiHidden="1" w:unhideWhenUsed="1"/>
+    <w:lsdException w:name="Table Subtle 1" w:semiHidden="1" w:unhideWhenUsed="1"/>
     <w:lsdException w:name="Table Subtle 2" w:semiHidden="1" w:unhideWhenUsed="1"/>
     <w:lsdException w:name="Table Web 1" w:semiHidden="1" w:unhideWhenUsed="1"/>
+    <w:lsdException w:name="Table Web 2" w:semiHidden="1" w:unhideWhenUsed="1"/>
+    <w:lsdException w:name="Table Web 3" w:semiHidden="1" w:unhideWhenUsed="1"/>
     <w:lsdException w:name="Balloon Text" w:semiHidden="1" w:unhideWhenUsed="1"/>
-    <w:lsdException w:name="Table Grid" w:uiPriority="59"/>
+    <w:lsdException w:name="Table Grid" w:uiPriority="39"/>
     <w:lsdException w:name="Table Theme" w:semiHidden="1" w:unhideWhenUsed="1"/>
     <w:lsdException w:name="Placeholder Text" w:semiHidden="1"/>
     <w:lsdException w:name="No Spacing" w:uiPriority="1" w:qFormat="1"/>
@@ -837,8 +1631,8 @@
     <w:lsdException w:name="Subtle Reference" w:uiPriority="31" w:qFormat="1"/>
     <w:lsdException w:name="Intense Reference" w:uiPriority="32" w:qFormat="1"/>
     <w:lsdException w:name="Book Title" w:uiPriority="33" w:qFormat="1"/>
-    <w:lsdException w:name="Bibliography" w:uiPriority="37" w:semiHidden="1" w:unhideWhenUsed="1"/>
-    <w:lsdException w:name="TOC Heading" w:uiPriority="39" w:semiHidden="1" w:unhideWhenUsed="1" w:qFormat="1"/>
+    <w:lsdException w:name="Bibliography" w:semiHidden="1" w:uiPriority="37" w:unhideWhenUsed="1"/>
+    <w:lsdException w:name="TOC Heading" w:semiHidden="1" w:uiPriority="39" w:unhideWhenUsed="1" w:qFormat="1"/>
     <w:lsdException w:name="Plain Table 1" w:uiPriority="41"/>
     <w:lsdException w:name="Plain Table 2" w:uiPriority="42"/>
     <w:lsdException w:name="Plain Table 3" w:uiPriority="43"/>
@@ -943,23 +1737,19 @@
     <w:lsdException w:name="List Table 5 Dark Accent 6" w:uiPriority="50"/>
     <w:lsdException w:name="List Table 6 Colorful Accent 6" w:uiPriority="51"/>
     <w:lsdException w:name="List Table 7 Colorful Accent 6" w:uiPriority="52"/>
-    <w:lsdException w:name="Mention" w:semiHidden="1" w:unhideWhenUsed="1"/>
-    <w:lsdException w:name="Smart Hyperlink" w:semiHidden="1" w:unhideWhenUsed="1"/>
-    <w:lsdException w:name="Hashtag" w:semiHidden="1" w:unhideWhenUsed="1"/>
-    <w:lsdException w:name="Unresolved Mention" w:semiHidden="1" w:unhideWhenUsed="1"/>
-    <w:lsdException w:name="Smart Link" w:semiHidden="1" w:unhideWhenUsed="1"/>
   </w:latentStyles>
-  <w:style w:type="paragraph" w:styleId="Normal" w:default="1">
+  <w:style w:type="paragraph" w:default="1" w:styleId="Normal">
     <w:name w:val="Normal"/>
     <w:qFormat/>
+    <w:rsid w:val="00D131D6"/>
   </w:style>
-  <w:style w:type="character" w:styleId="DefaultParagraphFont" w:default="1">
+  <w:style w:type="character" w:default="1" w:styleId="DefaultParagraphFont">
     <w:name w:val="Default Paragraph Font"/>
     <w:uiPriority w:val="1"/>
     <w:semiHidden/>
     <w:unhideWhenUsed/>
   </w:style>
-  <w:style w:type="table" w:styleId="TableNormal" w:default="1">
+  <w:style w:type="table" w:default="1" w:styleId="TableNormal">
     <w:name w:val="Normal Table"/>
     <w:uiPriority w:val="99"/>
     <w:semiHidden/>
@@ -974,74 +1764,32 @@
       </w:tblCellMar>
     </w:tblPr>
   </w:style>
-  <w:style w:type="numbering" w:styleId="NoList" w:default="1">
+  <w:style w:type="numbering" w:default="1" w:styleId="NoList">
     <w:name w:val="No List"/>
     <w:uiPriority w:val="99"/>
     <w:semiHidden/>
     <w:unhideWhenUsed/>
   </w:style>
-  <w:style w:type="paragraph" w:styleId="Header">
-    <w:name w:val="header"/>
+  <w:style w:type="paragraph" w:customStyle="1" w:styleId="paragraph">
+    <w:name w:val="paragraph"/>
     <w:basedOn w:val="Normal"/>
-    <w:link w:val="HeaderChar"/>
-    <w:uiPriority w:val="99"/>
-    <w:unhideWhenUsed/>
-    <w:rsid w:val="00F27C78"/>
+    <w:rsid w:val="00D131D6"/>
     <w:pPr>
-      <w:tabs>
-        <w:tab w:val="center" w:pos="4680"/>
-        <w:tab w:val="right" w:pos="9360"/>
-      </w:tabs>
-      <w:spacing w:after="0" w:line="240" w:lineRule="auto"/>
+      <w:spacing w:before="100" w:beforeAutospacing="1" w:after="100" w:afterAutospacing="1"/>
     </w:pPr>
+    <w:rPr>
+      <w:rFonts w:ascii="Times New Roman" w:eastAsia="Times New Roman" w:hAnsi="Times New Roman" w:cs="Times New Roman"/>
+    </w:rPr>
   </w:style>
-  <w:style w:type="character" w:styleId="HeaderChar" w:customStyle="1">
-    <w:name w:val="Header Char"/>
+  <w:style w:type="character" w:customStyle="1" w:styleId="normaltextrun">
+    <w:name w:val="normaltextrun"/>
     <w:basedOn w:val="DefaultParagraphFont"/>
-    <w:link w:val="Header"/>
-    <w:uiPriority w:val="99"/>
-    <w:rsid w:val="00F27C78"/>
+    <w:rsid w:val="00D131D6"/>
   </w:style>
-  <w:style w:type="paragraph" w:styleId="Footer">
-    <w:name w:val="footer"/>
-    <w:basedOn w:val="Normal"/>
-    <w:link w:val="FooterChar"/>
-    <w:uiPriority w:val="99"/>
-    <w:unhideWhenUsed/>
-    <w:rsid w:val="00F27C78"/>
-    <w:pPr>
-      <w:tabs>
-        <w:tab w:val="center" w:pos="4680"/>
-        <w:tab w:val="right" w:pos="9360"/>
-      </w:tabs>
-      <w:spacing w:after="0" w:line="240" w:lineRule="auto"/>
-    </w:pPr>
-  </w:style>
-  <w:style w:type="character" w:styleId="FooterChar" w:customStyle="1">
-    <w:name w:val="Footer Char"/>
+  <w:style w:type="character" w:customStyle="1" w:styleId="eop">
+    <w:name w:val="eop"/>
     <w:basedOn w:val="DefaultParagraphFont"/>
-    <w:link w:val="Footer"/>
-    <w:uiPriority w:val="99"/>
-    <w:rsid w:val="00F27C78"/>
-  </w:style>
-  <w:style w:type="table" w:styleId="TableGrid">
-    <w:name w:val="Table Grid"/>
-    <w:basedOn w:val="TableNormal"/>
-    <w:uiPriority w:val="59"/>
-    <w:rsid w:val="00F27C78"/>
-    <w:pPr>
-      <w:spacing w:after="0" w:line="240" w:lineRule="auto"/>
-    </w:pPr>
-    <w:tblPr>
-      <w:tblBorders>
-        <w:top w:val="single" w:color="000000" w:themeColor="text1" w:sz="4" w:space="0"/>
-        <w:left w:val="single" w:color="000000" w:themeColor="text1" w:sz="4" w:space="0"/>
-        <w:bottom w:val="single" w:color="000000" w:themeColor="text1" w:sz="4" w:space="0"/>
-        <w:right w:val="single" w:color="000000" w:themeColor="text1" w:sz="4" w:space="0"/>
-        <w:insideH w:val="single" w:color="000000" w:themeColor="text1" w:sz="4" w:space="0"/>
-        <w:insideV w:val="single" w:color="000000" w:themeColor="text1" w:sz="4" w:space="0"/>
-      </w:tblBorders>
-    </w:tblPr>
+    <w:rsid w:val="00D131D6"/>
   </w:style>
 </w:styles>
 </file>
@@ -1092,9 +1840,9 @@
         <a:latin typeface="Calibri Light" panose="020F0302020204030204"/>
         <a:ea typeface=""/>
         <a:cs typeface=""/>
-        <a:font script="Jpan" typeface="ＭＳ ゴシック"/>
+        <a:font script="Jpan" typeface="Yu Gothic Light"/>
         <a:font script="Hang" typeface="맑은 고딕"/>
-        <a:font script="Hans" typeface="宋体"/>
+        <a:font script="Hans" typeface="DengXian Light"/>
         <a:font script="Hant" typeface="新細明體"/>
         <a:font script="Arab" typeface="Times New Roman"/>
         <a:font script="Hebr" typeface="Times New Roman"/>
@@ -1127,9 +1875,9 @@
         <a:latin typeface="Calibri" panose="020F0502020204030204"/>
         <a:ea typeface=""/>
         <a:cs typeface=""/>
-        <a:font script="Jpan" typeface="ＭＳ 明朝"/>
+        <a:font script="Jpan" typeface="Yu Mincho"/>
         <a:font script="Hang" typeface="맑은 고딕"/>
-        <a:font script="Hans" typeface="宋体"/>
+        <a:font script="Hans" typeface="DengXian"/>
         <a:font script="Hant" typeface="新細明體"/>
         <a:font script="Arab" typeface="Arial"/>
         <a:font script="Hebr" typeface="Arial"/>
@@ -1308,24 +2056,6 @@
 </file>
 
 <file path=customXml/item1.xml><?xml version="1.0" encoding="utf-8"?>
-<?mso-contentType ?>
-<FormTemplates xmlns="http://schemas.microsoft.com/sharepoint/v3/contenttype/forms">
-  <Display>DocumentLibraryForm</Display>
-  <Edit>DocumentLibraryForm</Edit>
-  <New>DocumentLibraryForm</New>
-</FormTemplates>
-</file>
-
-<file path=customXml/item2.xml><?xml version="1.0" encoding="utf-8"?>
-<p:properties xmlns:p="http://schemas.microsoft.com/office/2006/metadata/properties" xmlns:xsi="http://www.w3.org/2001/XMLSchema-instance" xmlns:pc="http://schemas.microsoft.com/office/infopath/2007/PartnerControls">
-  <documentManagement>
-    <_ip_UnifiedCompliancePolicyUIAction xmlns="http://schemas.microsoft.com/sharepoint/v3" xsi:nil="true"/>
-    <_ip_UnifiedCompliancePolicyProperties xmlns="http://schemas.microsoft.com/sharepoint/v3" xsi:nil="true"/>
-  </documentManagement>
-</p:properties>
-</file>
-
-<file path=customXml/item3.xml><?xml version="1.0" encoding="utf-8"?>
 <ct:contentTypeSchema xmlns:ct="http://schemas.microsoft.com/office/2006/metadata/contentType" xmlns:ma="http://schemas.microsoft.com/office/2006/metadata/properties/metaAttributes" ct:_="" ma:_="" ma:contentTypeName="Document" ma:contentTypeID="0x0101002F6F27DEB7D5A4419344E83479ED9DFB" ma:contentTypeVersion="14" ma:contentTypeDescription="Create a new document." ma:contentTypeScope="" ma:versionID="36b5fe45a7ae687c9e4b1b4e01243010">
   <xsd:schema xmlns:xsd="http://www.w3.org/2001/XMLSchema" xmlns:xs="http://www.w3.org/2001/XMLSchema" xmlns:p="http://schemas.microsoft.com/office/2006/metadata/properties" xmlns:ns1="http://schemas.microsoft.com/sharepoint/v3" xmlns:ns2="a21937cc-9329-4c2e-bbda-ee5182c2f08f" xmlns:ns3="ffb7ac5d-57c2-40b6-a6f5-5a41a4e26fe7" targetNamespace="http://schemas.microsoft.com/office/2006/metadata/properties" ma:root="true" ma:fieldsID="3a6b54a4c245aaf21961d2319a43830a" ns1:_="" ns2:_="" ns3:_="">
     <xsd:import namespace="http://schemas.microsoft.com/sharepoint/v3"/>
@@ -1559,40 +2289,32 @@
 </ct:contentTypeSchema>
 </file>
 
+<file path=customXml/item2.xml><?xml version="1.0" encoding="utf-8"?>
+<?mso-contentType ?>
+<FormTemplates xmlns="http://schemas.microsoft.com/sharepoint/v3/contenttype/forms">
+  <Display>DocumentLibraryForm</Display>
+  <Edit>DocumentLibraryForm</Edit>
+  <New>DocumentLibraryForm</New>
+</FormTemplates>
+</file>
+
+<file path=customXml/item3.xml><?xml version="1.0" encoding="utf-8"?>
+<p:properties xmlns:p="http://schemas.microsoft.com/office/2006/metadata/properties" xmlns:xsi="http://www.w3.org/2001/XMLSchema-instance" xmlns:pc="http://schemas.microsoft.com/office/infopath/2007/PartnerControls">
+  <documentManagement>
+    <_ip_UnifiedCompliancePolicyUIAction xmlns="http://schemas.microsoft.com/sharepoint/v3" xsi:nil="true"/>
+    <_ip_UnifiedCompliancePolicyProperties xmlns="http://schemas.microsoft.com/sharepoint/v3" xsi:nil="true"/>
+  </documentManagement>
+</p:properties>
+</file>
+
 <file path=customXml/itemProps1.xml><?xml version="1.0" encoding="utf-8"?>
-<ds:datastoreItem xmlns:ds="http://schemas.openxmlformats.org/officeDocument/2006/customXml" ds:itemID="{4F3B2270-9A49-465B-BA78-87611BCC9100}">
-  <ds:schemaRefs>
-    <ds:schemaRef ds:uri="http://schemas.microsoft.com/sharepoint/v3/contenttype/forms"/>
-  </ds:schemaRefs>
-</ds:datastoreItem>
+<ds:datastoreItem xmlns:ds="http://schemas.openxmlformats.org/officeDocument/2006/customXml" ds:itemID="{8682CB86-CC14-4073-A2CF-8D12EE3F6D2D}"/>
 </file>
 
 <file path=customXml/itemProps2.xml><?xml version="1.0" encoding="utf-8"?>
-<ds:datastoreItem xmlns:ds="http://schemas.openxmlformats.org/officeDocument/2006/customXml" ds:itemID="{555ABDA9-A547-4137-BD3C-9F3F89AFB37C}">
-  <ds:schemaRefs>
-    <ds:schemaRef ds:uri="http://schemas.microsoft.com/office/2006/metadata/properties"/>
-    <ds:schemaRef ds:uri="http://schemas.microsoft.com/office/infopath/2007/PartnerControls"/>
-    <ds:schemaRef ds:uri="http://schemas.microsoft.com/sharepoint/v3"/>
-  </ds:schemaRefs>
-</ds:datastoreItem>
+<ds:datastoreItem xmlns:ds="http://schemas.openxmlformats.org/officeDocument/2006/customXml" ds:itemID="{31CCF6FF-E352-4EEB-B3CA-07F0828E3572}"/>
 </file>
 
 <file path=customXml/itemProps3.xml><?xml version="1.0" encoding="utf-8"?>
-<ds:datastoreItem xmlns:ds="http://schemas.openxmlformats.org/officeDocument/2006/customXml" ds:itemID="{A5089BAD-2A22-4674-8275-E73EE2688A58}">
-  <ds:schemaRefs>
-    <ds:schemaRef ds:uri="http://schemas.microsoft.com/office/2006/metadata/contentType"/>
-    <ds:schemaRef ds:uri="http://schemas.microsoft.com/office/2006/metadata/properties/metaAttributes"/>
-    <ds:schemaRef ds:uri="http://www.w3.org/2001/XMLSchema"/>
-    <ds:schemaRef ds:uri="http://schemas.microsoft.com/office/2006/metadata/properties"/>
-    <ds:schemaRef ds:uri="http://schemas.microsoft.com/sharepoint/v3"/>
-    <ds:schemaRef ds:uri="a21937cc-9329-4c2e-bbda-ee5182c2f08f"/>
-    <ds:schemaRef ds:uri="ffb7ac5d-57c2-40b6-a6f5-5a41a4e26fe7"/>
-    <ds:schemaRef ds:uri="http://schemas.microsoft.com/office/2006/documentManagement/types"/>
-    <ds:schemaRef ds:uri="http://schemas.microsoft.com/office/infopath/2007/PartnerControls"/>
-    <ds:schemaRef ds:uri="http://schemas.openxmlformats.org/package/2006/metadata/core-properties"/>
-    <ds:schemaRef ds:uri="http://purl.org/dc/elements/1.1/"/>
-    <ds:schemaRef ds:uri="http://purl.org/dc/terms/"/>
-    <ds:schemaRef ds:uri="http://schemas.microsoft.com/internal/obd"/>
-  </ds:schemaRefs>
-</ds:datastoreItem>
+<ds:datastoreItem xmlns:ds="http://schemas.openxmlformats.org/officeDocument/2006/customXml" ds:itemID="{73C6C5F8-DD57-4413-A038-5E98E8B654D2}"/>
 </file>
--- a/TEXT/analysis_text/003_Analysis.docx
+++ b/TEXT/analysis_text/003_Analysis.docx
@@ -139,16 +139,7 @@
           <w:sz w:val="22"/>
           <w:szCs w:val="22"/>
         </w:rPr>
-        <w:t xml:space="preserve"> to be in compliance with the inspection and collection requirements of Paragraph 45 of the HUD Agreement. Compliance could not conduct a site visit during the 2019-2020 period; however, in a survey conducted in the summer of 2020, the consolidation report</w:t>
-      </w:r>
-      <w:r>
-        <w:rPr>
-          <w:rStyle w:val="normaltextrun"/>
-          <w:color w:val="000000"/>
-          <w:sz w:val="22"/>
-          <w:szCs w:val="22"/>
-        </w:rPr>
-        <w:t>ed the following conditions.</w:t>
+        <w:t xml:space="preserve"> to be in compliance with the inspection and collection requirements of Paragraph 45 of the HUD Agreement. Compliance could not conduct a site visit during the 2019-2020 period; however, in a survey conducted in the summer of 2020, the consolidation reported the following conditions.</w:t>
       </w:r>
     </w:p>
     <w:p>
@@ -239,7 +230,25 @@
           <w:sz w:val="22"/>
           <w:szCs w:val="22"/>
         </w:rPr>
-        <w:t xml:space="preserve"> have enough staff to correct observed deficiencies. However, caretakers </w:t>
+        <w:t xml:space="preserve"> have enough staff to correct observed deficiencies. </w:t>
+      </w:r>
+      <w:r>
+        <w:rPr>
+          <w:rStyle w:val="normaltextrun"/>
+          <w:color w:val="000000"/>
+          <w:sz w:val="22"/>
+          <w:szCs w:val="22"/>
+        </w:rPr>
+        <w:t>C</w:t>
+      </w:r>
+      <w:r>
+        <w:rPr>
+          <w:rStyle w:val="normaltextrun"/>
+          <w:color w:val="000000"/>
+          <w:sz w:val="22"/>
+          <w:szCs w:val="22"/>
+        </w:rPr>
+        <w:t xml:space="preserve">aretakers </w:t>
       </w:r>
       <w:r>
         <w:rPr>
@@ -257,16 +266,7 @@
           <w:sz w:val="22"/>
           <w:szCs w:val="22"/>
         </w:rPr>
-        <w:t> usually complete all of their tasks in a day. NYCHA caretakers</w:t>
-      </w:r>
-      <w:r>
-        <w:rPr>
-          <w:rStyle w:val="normaltextrun"/>
-          <w:color w:val="000000"/>
-          <w:sz w:val="22"/>
-          <w:szCs w:val="22"/>
-        </w:rPr>
-        <w:t xml:space="preserve"> pick up trash inside the buildings </w:t>
+        <w:t> usually complete all of their tasks in a day. NYCHA caretakers pick up trash inside the buildings </w:t>
       </w:r>
       <w:r>
         <w:rPr>
@@ -395,16 +395,7 @@
           <w:sz w:val="22"/>
           <w:szCs w:val="22"/>
         </w:rPr>
-        <w:t>The consoli</w:t>
-      </w:r>
-      <w:r>
-        <w:rPr>
-          <w:rStyle w:val="normaltextrun"/>
-          <w:color w:val="000000"/>
-          <w:sz w:val="22"/>
-          <w:szCs w:val="22"/>
-        </w:rPr>
-        <w:t xml:space="preserve">dation </w:t>
+        <w:t xml:space="preserve">The consolidation </w:t>
       </w:r>
       <w:r>
         <w:rPr>
@@ -560,16 +551,7 @@
           <w:sz w:val="22"/>
           <w:szCs w:val="22"/>
         </w:rPr>
-        <w:t>Bulk trash sits in a yard with an exterior container before being p</w:t>
-      </w:r>
-      <w:r>
-        <w:rPr>
-          <w:rStyle w:val="normaltextrun"/>
-          <w:color w:val="000000"/>
-          <w:sz w:val="22"/>
-          <w:szCs w:val="22"/>
-        </w:rPr>
-        <w:t>icked up by the vendor.</w:t>
+        <w:t>Bulk trash sits in a yard with an exterior container before being picked up by the vendor.</w:t>
       </w:r>
       <w:r>
         <w:rPr>
@@ -682,16 +664,7 @@
           <w:sz w:val="22"/>
           <w:szCs w:val="22"/>
         </w:rPr>
-        <w:t>p</w:t>
-      </w:r>
-      <w:r>
-        <w:rPr>
-          <w:rStyle w:val="normaltextrun"/>
-          <w:color w:val="000000"/>
-          <w:sz w:val="22"/>
-          <w:szCs w:val="22"/>
-        </w:rPr>
-        <w:t>laced </w:t>
+        <w:t>placed </w:t>
       </w:r>
       <w:r>
         <w:rPr>
@@ -834,16 +807,7 @@
           <w:sz w:val="22"/>
           <w:szCs w:val="22"/>
         </w:rPr>
-        <w:t xml:space="preserve">ion did have a </w:t>
-      </w:r>
-      <w:r>
-        <w:rPr>
-          <w:rStyle w:val="normaltextrun"/>
-          <w:color w:val="000000"/>
-          <w:sz w:val="22"/>
-          <w:szCs w:val="22"/>
-        </w:rPr>
-        <w:t>pest problem.</w:t>
+        <w:t>ion did have a pest problem.</w:t>
       </w:r>
       <w:r>
         <w:rPr>
@@ -896,25 +860,7 @@
           <w:sz w:val="22"/>
           <w:szCs w:val="22"/>
         </w:rPr>
-        <w:t xml:space="preserve">Harlem River </w:t>
-      </w:r>
-      <w:r>
-        <w:rPr>
-          <w:rStyle w:val="normaltextrun"/>
-          <w:color w:val="000000"/>
-          <w:sz w:val="22"/>
-          <w:szCs w:val="22"/>
-        </w:rPr>
-        <w:t>does not take its waste to any other developments nor accept waste from developments. According to the survey, there are external sources of trash and bulk waste illegally dumped at this site. Mr. Lewin said the most significant obstacle Harlem River faces</w:t>
-      </w:r>
-      <w:r>
-        <w:rPr>
-          <w:rStyle w:val="normaltextrun"/>
-          <w:color w:val="000000"/>
-          <w:sz w:val="22"/>
-          <w:szCs w:val="22"/>
-        </w:rPr>
-        <w:t xml:space="preserve"> regarding waste management is being short-staffed.</w:t>
+        <w:t>Harlem River does not take its waste to any other developments nor accept waste from developments. According to the survey, there are external sources of trash and bulk waste illegally dumped at this site. Mr. Lewin said the most significant obstacle Harlem River faces regarding waste management is being short-staffed.</w:t>
       </w:r>
     </w:p>
     <w:p>
@@ -2290,6 +2236,15 @@
 </file>
 
 <file path=customXml/item2.xml><?xml version="1.0" encoding="utf-8"?>
+<p:properties xmlns:p="http://schemas.microsoft.com/office/2006/metadata/properties" xmlns:xsi="http://www.w3.org/2001/XMLSchema-instance" xmlns:pc="http://schemas.microsoft.com/office/infopath/2007/PartnerControls">
+  <documentManagement>
+    <_ip_UnifiedCompliancePolicyUIAction xmlns="http://schemas.microsoft.com/sharepoint/v3" xsi:nil="true"/>
+    <_ip_UnifiedCompliancePolicyProperties xmlns="http://schemas.microsoft.com/sharepoint/v3" xsi:nil="true"/>
+  </documentManagement>
+</p:properties>
+</file>
+
+<file path=customXml/item3.xml><?xml version="1.0" encoding="utf-8"?>
 <?mso-contentType ?>
 <FormTemplates xmlns="http://schemas.microsoft.com/sharepoint/v3/contenttype/forms">
   <Display>DocumentLibraryForm</Display>
@@ -2298,23 +2253,40 @@
 </FormTemplates>
 </file>
 
-<file path=customXml/item3.xml><?xml version="1.0" encoding="utf-8"?>
-<p:properties xmlns:p="http://schemas.microsoft.com/office/2006/metadata/properties" xmlns:xsi="http://www.w3.org/2001/XMLSchema-instance" xmlns:pc="http://schemas.microsoft.com/office/infopath/2007/PartnerControls">
-  <documentManagement>
-    <_ip_UnifiedCompliancePolicyUIAction xmlns="http://schemas.microsoft.com/sharepoint/v3" xsi:nil="true"/>
-    <_ip_UnifiedCompliancePolicyProperties xmlns="http://schemas.microsoft.com/sharepoint/v3" xsi:nil="true"/>
-  </documentManagement>
-</p:properties>
-</file>
-
 <file path=customXml/itemProps1.xml><?xml version="1.0" encoding="utf-8"?>
-<ds:datastoreItem xmlns:ds="http://schemas.openxmlformats.org/officeDocument/2006/customXml" ds:itemID="{8682CB86-CC14-4073-A2CF-8D12EE3F6D2D}"/>
+<ds:datastoreItem xmlns:ds="http://schemas.openxmlformats.org/officeDocument/2006/customXml" ds:itemID="{8682CB86-CC14-4073-A2CF-8D12EE3F6D2D}">
+  <ds:schemaRefs>
+    <ds:schemaRef ds:uri="http://schemas.microsoft.com/office/2006/metadata/contentType"/>
+    <ds:schemaRef ds:uri="http://schemas.microsoft.com/office/2006/metadata/properties/metaAttributes"/>
+    <ds:schemaRef ds:uri="http://www.w3.org/2001/XMLSchema"/>
+    <ds:schemaRef ds:uri="http://schemas.microsoft.com/office/2006/metadata/properties"/>
+    <ds:schemaRef ds:uri="http://schemas.microsoft.com/sharepoint/v3"/>
+    <ds:schemaRef ds:uri="a21937cc-9329-4c2e-bbda-ee5182c2f08f"/>
+    <ds:schemaRef ds:uri="ffb7ac5d-57c2-40b6-a6f5-5a41a4e26fe7"/>
+    <ds:schemaRef ds:uri="http://schemas.microsoft.com/office/2006/documentManagement/types"/>
+    <ds:schemaRef ds:uri="http://schemas.microsoft.com/office/infopath/2007/PartnerControls"/>
+    <ds:schemaRef ds:uri="http://schemas.openxmlformats.org/package/2006/metadata/core-properties"/>
+    <ds:schemaRef ds:uri="http://purl.org/dc/elements/1.1/"/>
+    <ds:schemaRef ds:uri="http://purl.org/dc/terms/"/>
+    <ds:schemaRef ds:uri="http://schemas.microsoft.com/internal/obd"/>
+  </ds:schemaRefs>
+</ds:datastoreItem>
 </file>
 
 <file path=customXml/itemProps2.xml><?xml version="1.0" encoding="utf-8"?>
-<ds:datastoreItem xmlns:ds="http://schemas.openxmlformats.org/officeDocument/2006/customXml" ds:itemID="{31CCF6FF-E352-4EEB-B3CA-07F0828E3572}"/>
+<ds:datastoreItem xmlns:ds="http://schemas.openxmlformats.org/officeDocument/2006/customXml" ds:itemID="{73C6C5F8-DD57-4413-A038-5E98E8B654D2}">
+  <ds:schemaRefs>
+    <ds:schemaRef ds:uri="http://schemas.microsoft.com/office/2006/metadata/properties"/>
+    <ds:schemaRef ds:uri="http://schemas.microsoft.com/office/infopath/2007/PartnerControls"/>
+    <ds:schemaRef ds:uri="http://schemas.microsoft.com/sharepoint/v3"/>
+  </ds:schemaRefs>
+</ds:datastoreItem>
 </file>
 
 <file path=customXml/itemProps3.xml><?xml version="1.0" encoding="utf-8"?>
-<ds:datastoreItem xmlns:ds="http://schemas.openxmlformats.org/officeDocument/2006/customXml" ds:itemID="{73C6C5F8-DD57-4413-A038-5E98E8B654D2}"/>
+<ds:datastoreItem xmlns:ds="http://schemas.openxmlformats.org/officeDocument/2006/customXml" ds:itemID="{31CCF6FF-E352-4EEB-B3CA-07F0828E3572}">
+  <ds:schemaRefs>
+    <ds:schemaRef ds:uri="http://schemas.microsoft.com/sharepoint/v3/contenttype/forms"/>
+  </ds:schemaRefs>
+</ds:datastoreItem>
 </file>